--- a/Glossary/واژه نامه.docx
+++ b/Glossary/واژه نامه.docx
@@ -1529,6 +1529,61 @@
               <w:rPr>
                 <w:sz w:val="24"/>
                 <w:szCs w:val="24"/>
+              </w:rPr>
+              <w:t>Gaussian</w:t>
+            </w:r>
+          </w:p>
+        </w:tc>
+        <w:tc>
+          <w:tcPr>
+            <w:tcW w:w="4339" w:type="dxa"/>
+            <w:vAlign w:val="center"/>
+          </w:tcPr>
+          <w:p>
+            <w:pPr>
+              <w:pStyle w:val="FootnoteText"/>
+              <w:bidi/>
+              <w:ind w:firstLine="170"/>
+              <w:rPr>
+                <w:rFonts w:cs="B Nazanin" w:hint="cs"/>
+                <w:sz w:val="24"/>
+                <w:szCs w:val="24"/>
+                <w:rtl/>
+                <w:lang w:bidi="fa-IR"/>
+              </w:rPr>
+            </w:pPr>
+            <w:r>
+              <w:rPr>
+                <w:rFonts w:cs="B Nazanin" w:hint="cs"/>
+                <w:sz w:val="24"/>
+                <w:szCs w:val="24"/>
+                <w:rtl/>
+                <w:lang w:bidi="fa-IR"/>
+              </w:rPr>
+              <w:t>گوسی</w:t>
+            </w:r>
+          </w:p>
+        </w:tc>
+      </w:tr>
+      <w:tr>
+        <w:tc>
+          <w:tcPr>
+            <w:tcW w:w="4439" w:type="dxa"/>
+            <w:vAlign w:val="center"/>
+          </w:tcPr>
+          <w:p>
+            <w:pPr>
+              <w:pStyle w:val="FootnoteText"/>
+              <w:ind w:left="311" w:hanging="140"/>
+              <w:rPr>
+                <w:sz w:val="24"/>
+                <w:szCs w:val="24"/>
+              </w:rPr>
+            </w:pPr>
+            <w:r>
+              <w:rPr>
+                <w:sz w:val="24"/>
+                <w:szCs w:val="24"/>
                 <w:lang w:bidi="fa-IR"/>
               </w:rPr>
               <w:t>Generative</w:t>
@@ -1828,7 +1883,17 @@
                 <w:rtl/>
                 <w:lang w:bidi="fa-IR"/>
               </w:rPr>
-              <w:t>تعبیه گره</w:t>
+              <w:t>تعبیه گر</w:t>
+            </w:r>
+            <w:r>
+              <w:rPr>
+                <w:rFonts w:cs="B Nazanin" w:hint="cs"/>
+                <w:sz w:val="24"/>
+                <w:szCs w:val="24"/>
+                <w:rtl/>
+                <w:lang w:bidi="fa-IR"/>
+              </w:rPr>
+              <w:t>اف</w:t>
             </w:r>
           </w:p>
         </w:tc>
@@ -1908,6 +1973,7 @@
                 <w:sz w:val="24"/>
                 <w:szCs w:val="24"/>
               </w:rPr>
+              <w:lastRenderedPageBreak/>
               <w:t>Graph representation learning</w:t>
             </w:r>
           </w:p>
@@ -1963,2069 +2029,2122 @@
                 <w:sz w:val="24"/>
                 <w:szCs w:val="24"/>
               </w:rPr>
+              <w:t>Graph structure</w:t>
+            </w:r>
+          </w:p>
+        </w:tc>
+        <w:tc>
+          <w:tcPr>
+            <w:tcW w:w="4339" w:type="dxa"/>
+            <w:vAlign w:val="center"/>
+          </w:tcPr>
+          <w:p>
+            <w:pPr>
+              <w:pStyle w:val="FootnoteText"/>
+              <w:bidi/>
+              <w:ind w:firstLine="170"/>
+              <w:rPr>
+                <w:rFonts w:cs="B Nazanin"/>
+                <w:sz w:val="24"/>
+                <w:szCs w:val="24"/>
+                <w:lang w:bidi="fa-IR"/>
+              </w:rPr>
+            </w:pPr>
+            <w:r>
+              <w:rPr>
+                <w:rFonts w:cs="B Nazanin" w:hint="cs"/>
+                <w:sz w:val="24"/>
+                <w:szCs w:val="24"/>
+                <w:rtl/>
+                <w:lang w:bidi="fa-IR"/>
+              </w:rPr>
+              <w:t>ساختار گراف</w:t>
+            </w:r>
+          </w:p>
+        </w:tc>
+      </w:tr>
+      <w:tr>
+        <w:tc>
+          <w:tcPr>
+            <w:tcW w:w="4439" w:type="dxa"/>
+            <w:vAlign w:val="center"/>
+          </w:tcPr>
+          <w:p>
+            <w:pPr>
+              <w:pStyle w:val="FootnoteText"/>
+              <w:ind w:left="311" w:hanging="140"/>
+              <w:rPr>
+                <w:sz w:val="24"/>
+                <w:szCs w:val="24"/>
+              </w:rPr>
+            </w:pPr>
+            <w:r>
+              <w:rPr>
+                <w:sz w:val="24"/>
+                <w:szCs w:val="24"/>
+                <w:lang w:bidi="fa-IR"/>
+              </w:rPr>
+              <w:t>Grid search</w:t>
+            </w:r>
+          </w:p>
+        </w:tc>
+        <w:tc>
+          <w:tcPr>
+            <w:tcW w:w="4339" w:type="dxa"/>
+            <w:vAlign w:val="center"/>
+          </w:tcPr>
+          <w:p>
+            <w:pPr>
+              <w:pStyle w:val="FootnoteText"/>
+              <w:bidi/>
+              <w:ind w:firstLine="170"/>
+              <w:rPr>
+                <w:rFonts w:cs="B Nazanin"/>
+                <w:sz w:val="24"/>
+                <w:szCs w:val="24"/>
+                <w:lang w:bidi="fa-IR"/>
+              </w:rPr>
+            </w:pPr>
+            <w:r>
+              <w:rPr>
+                <w:rFonts w:cs="B Nazanin" w:hint="cs"/>
+                <w:sz w:val="24"/>
+                <w:szCs w:val="24"/>
+                <w:rtl/>
+                <w:lang w:bidi="fa-IR"/>
+              </w:rPr>
+              <w:t>جستجوی شبکه</w:t>
+            </w:r>
+            <w:r>
+              <w:rPr>
+                <w:rFonts w:cs="B Nazanin"/>
+                <w:sz w:val="24"/>
+                <w:szCs w:val="24"/>
+                <w:rtl/>
+                <w:lang w:bidi="fa-IR"/>
+              </w:rPr>
+              <w:softHyphen/>
+            </w:r>
+            <w:r>
+              <w:rPr>
+                <w:rFonts w:cs="B Nazanin" w:hint="cs"/>
+                <w:sz w:val="24"/>
+                <w:szCs w:val="24"/>
+                <w:rtl/>
+                <w:lang w:bidi="fa-IR"/>
+              </w:rPr>
+              <w:t>ای</w:t>
+            </w:r>
+          </w:p>
+        </w:tc>
+      </w:tr>
+      <w:tr>
+        <w:tc>
+          <w:tcPr>
+            <w:tcW w:w="4439" w:type="dxa"/>
+            <w:vAlign w:val="center"/>
+          </w:tcPr>
+          <w:p>
+            <w:pPr>
+              <w:pStyle w:val="FootnoteText"/>
+              <w:ind w:left="311" w:hanging="140"/>
+              <w:rPr>
+                <w:sz w:val="24"/>
+                <w:szCs w:val="24"/>
+              </w:rPr>
+            </w:pPr>
+            <w:r>
+              <w:rPr>
+                <w:sz w:val="24"/>
+                <w:szCs w:val="24"/>
+                <w:lang w:bidi="fa-IR"/>
+              </w:rPr>
+              <w:t>Laplacian</w:t>
+            </w:r>
+          </w:p>
+        </w:tc>
+        <w:tc>
+          <w:tcPr>
+            <w:tcW w:w="4339" w:type="dxa"/>
+            <w:vAlign w:val="center"/>
+          </w:tcPr>
+          <w:p>
+            <w:pPr>
+              <w:pStyle w:val="FootnoteText"/>
+              <w:bidi/>
+              <w:ind w:firstLine="170"/>
+              <w:rPr>
+                <w:rFonts w:cs="B Nazanin"/>
+                <w:sz w:val="24"/>
+                <w:szCs w:val="24"/>
+                <w:lang w:bidi="fa-IR"/>
+              </w:rPr>
+            </w:pPr>
+            <w:r>
+              <w:rPr>
+                <w:rFonts w:cs="B Nazanin" w:hint="cs"/>
+                <w:sz w:val="24"/>
+                <w:szCs w:val="24"/>
+                <w:rtl/>
+                <w:lang w:bidi="fa-IR"/>
+              </w:rPr>
+              <w:t>لاپلاسین</w:t>
+            </w:r>
+          </w:p>
+        </w:tc>
+      </w:tr>
+      <w:tr>
+        <w:tc>
+          <w:tcPr>
+            <w:tcW w:w="4439" w:type="dxa"/>
+            <w:vAlign w:val="center"/>
+          </w:tcPr>
+          <w:p>
+            <w:pPr>
+              <w:pStyle w:val="FootnoteText"/>
+              <w:ind w:left="311" w:hanging="140"/>
+              <w:rPr>
+                <w:sz w:val="24"/>
+                <w:szCs w:val="24"/>
+                <w:lang w:bidi="fa-IR"/>
+              </w:rPr>
+            </w:pPr>
+            <w:r>
+              <w:rPr>
+                <w:sz w:val="24"/>
+                <w:szCs w:val="24"/>
+                <w:lang w:bidi="fa-IR"/>
+              </w:rPr>
+              <w:t>Large Language Model</w:t>
+            </w:r>
+          </w:p>
+        </w:tc>
+        <w:tc>
+          <w:tcPr>
+            <w:tcW w:w="4339" w:type="dxa"/>
+            <w:vAlign w:val="center"/>
+          </w:tcPr>
+          <w:p>
+            <w:pPr>
+              <w:pStyle w:val="FootnoteText"/>
+              <w:bidi/>
+              <w:ind w:firstLine="170"/>
+              <w:rPr>
+                <w:rFonts w:cs="B Nazanin"/>
+                <w:sz w:val="24"/>
+                <w:szCs w:val="24"/>
+                <w:lang w:bidi="fa-IR"/>
+              </w:rPr>
+            </w:pPr>
+            <w:r>
+              <w:rPr>
+                <w:rFonts w:cs="B Nazanin" w:hint="cs"/>
+                <w:sz w:val="24"/>
+                <w:szCs w:val="24"/>
+                <w:rtl/>
+                <w:lang w:bidi="fa-IR"/>
+              </w:rPr>
+              <w:t>مدل بزرگ زبانی</w:t>
+            </w:r>
+          </w:p>
+        </w:tc>
+      </w:tr>
+      <w:tr>
+        <w:tc>
+          <w:tcPr>
+            <w:tcW w:w="4439" w:type="dxa"/>
+            <w:vAlign w:val="center"/>
+          </w:tcPr>
+          <w:p>
+            <w:pPr>
+              <w:pStyle w:val="FootnoteText"/>
+              <w:ind w:left="311" w:hanging="140"/>
+              <w:rPr>
+                <w:sz w:val="24"/>
+                <w:szCs w:val="24"/>
+                <w:lang w:bidi="fa-IR"/>
+              </w:rPr>
+            </w:pPr>
+            <w:r>
+              <w:rPr>
+                <w:sz w:val="24"/>
+                <w:szCs w:val="24"/>
+                <w:lang w:bidi="fa-IR"/>
+              </w:rPr>
+              <w:t>Learning rate</w:t>
+            </w:r>
+          </w:p>
+        </w:tc>
+        <w:tc>
+          <w:tcPr>
+            <w:tcW w:w="4339" w:type="dxa"/>
+            <w:vAlign w:val="center"/>
+          </w:tcPr>
+          <w:p>
+            <w:pPr>
+              <w:pStyle w:val="FootnoteText"/>
+              <w:bidi/>
+              <w:ind w:firstLine="170"/>
+              <w:rPr>
+                <w:rFonts w:cs="B Nazanin"/>
+                <w:sz w:val="24"/>
+                <w:szCs w:val="24"/>
+                <w:lang w:bidi="fa-IR"/>
+              </w:rPr>
+            </w:pPr>
+            <w:r>
+              <w:rPr>
+                <w:rFonts w:cs="B Nazanin" w:hint="cs"/>
+                <w:sz w:val="24"/>
+                <w:szCs w:val="24"/>
+                <w:rtl/>
+                <w:lang w:bidi="fa-IR"/>
+              </w:rPr>
+              <w:t>نرخ یادگیری</w:t>
+            </w:r>
+          </w:p>
+        </w:tc>
+      </w:tr>
+      <w:tr>
+        <w:tc>
+          <w:tcPr>
+            <w:tcW w:w="4439" w:type="dxa"/>
+            <w:vAlign w:val="center"/>
+          </w:tcPr>
+          <w:p>
+            <w:pPr>
+              <w:pStyle w:val="FootnoteText"/>
+              <w:ind w:left="311" w:hanging="140"/>
+              <w:rPr>
+                <w:sz w:val="24"/>
+                <w:szCs w:val="24"/>
+                <w:lang w:bidi="fa-IR"/>
+              </w:rPr>
+            </w:pPr>
+            <w:r>
+              <w:rPr>
+                <w:sz w:val="24"/>
+                <w:szCs w:val="24"/>
+                <w:lang w:bidi="fa-IR"/>
+              </w:rPr>
+              <w:t>Likelihood</w:t>
+            </w:r>
+          </w:p>
+        </w:tc>
+        <w:tc>
+          <w:tcPr>
+            <w:tcW w:w="4339" w:type="dxa"/>
+            <w:vAlign w:val="center"/>
+          </w:tcPr>
+          <w:p>
+            <w:pPr>
+              <w:pStyle w:val="FootnoteText"/>
+              <w:bidi/>
+              <w:ind w:firstLine="170"/>
+              <w:rPr>
+                <w:rFonts w:cs="B Nazanin"/>
+                <w:sz w:val="24"/>
+                <w:szCs w:val="24"/>
+                <w:lang w:bidi="fa-IR"/>
+              </w:rPr>
+            </w:pPr>
+            <w:r>
+              <w:rPr>
+                <w:rFonts w:cs="B Nazanin" w:hint="cs"/>
+                <w:sz w:val="24"/>
+                <w:szCs w:val="24"/>
+                <w:rtl/>
+                <w:lang w:bidi="fa-IR"/>
+              </w:rPr>
+              <w:t>راست</w:t>
+            </w:r>
+            <w:r>
+              <w:rPr>
+                <w:rFonts w:cs="B Nazanin"/>
+                <w:sz w:val="24"/>
+                <w:szCs w:val="24"/>
+                <w:rtl/>
+                <w:lang w:bidi="fa-IR"/>
+              </w:rPr>
+              <w:softHyphen/>
+            </w:r>
+            <w:r>
+              <w:rPr>
+                <w:rFonts w:cs="B Nazanin" w:hint="cs"/>
+                <w:sz w:val="24"/>
+                <w:szCs w:val="24"/>
+                <w:rtl/>
+                <w:lang w:bidi="fa-IR"/>
+              </w:rPr>
+              <w:t>نمایی</w:t>
+            </w:r>
+          </w:p>
+        </w:tc>
+      </w:tr>
+      <w:tr>
+        <w:tc>
+          <w:tcPr>
+            <w:tcW w:w="4439" w:type="dxa"/>
+            <w:vAlign w:val="center"/>
+          </w:tcPr>
+          <w:p>
+            <w:pPr>
+              <w:pStyle w:val="FootnoteText"/>
+              <w:ind w:left="311" w:hanging="140"/>
+              <w:rPr>
+                <w:sz w:val="24"/>
+                <w:szCs w:val="24"/>
+                <w:lang w:bidi="fa-IR"/>
+              </w:rPr>
+            </w:pPr>
+            <w:r>
+              <w:rPr>
+                <w:sz w:val="24"/>
+                <w:szCs w:val="24"/>
+              </w:rPr>
+              <w:t>Link prediction</w:t>
+            </w:r>
+          </w:p>
+        </w:tc>
+        <w:tc>
+          <w:tcPr>
+            <w:tcW w:w="4339" w:type="dxa"/>
+            <w:vAlign w:val="center"/>
+          </w:tcPr>
+          <w:p>
+            <w:pPr>
+              <w:pStyle w:val="FootnoteText"/>
+              <w:bidi/>
+              <w:ind w:firstLine="170"/>
+              <w:rPr>
+                <w:rFonts w:cs="B Nazanin"/>
+                <w:sz w:val="24"/>
+                <w:szCs w:val="24"/>
+                <w:lang w:bidi="fa-IR"/>
+              </w:rPr>
+            </w:pPr>
+            <w:r>
+              <w:rPr>
+                <w:rFonts w:cs="B Nazanin" w:hint="cs"/>
+                <w:sz w:val="24"/>
+                <w:szCs w:val="24"/>
+                <w:rtl/>
+                <w:lang w:bidi="fa-IR"/>
+              </w:rPr>
+              <w:t>پیش</w:t>
+            </w:r>
+            <w:r>
+              <w:rPr>
+                <w:rFonts w:cs="B Nazanin"/>
+                <w:sz w:val="24"/>
+                <w:szCs w:val="24"/>
+                <w:rtl/>
+                <w:lang w:bidi="fa-IR"/>
+              </w:rPr>
+              <w:softHyphen/>
+            </w:r>
+            <w:r>
+              <w:rPr>
+                <w:rFonts w:cs="B Nazanin" w:hint="cs"/>
+                <w:sz w:val="24"/>
+                <w:szCs w:val="24"/>
+                <w:rtl/>
+                <w:lang w:bidi="fa-IR"/>
+              </w:rPr>
+              <w:t>بینی اتصال</w:t>
+            </w:r>
+          </w:p>
+        </w:tc>
+      </w:tr>
+      <w:tr>
+        <w:tc>
+          <w:tcPr>
+            <w:tcW w:w="4439" w:type="dxa"/>
+            <w:vAlign w:val="center"/>
+          </w:tcPr>
+          <w:p>
+            <w:pPr>
+              <w:pStyle w:val="FootnoteText"/>
+              <w:ind w:left="311" w:hanging="140"/>
+              <w:rPr>
+                <w:sz w:val="24"/>
+                <w:szCs w:val="24"/>
+                <w:lang w:bidi="fa-IR"/>
+              </w:rPr>
+            </w:pPr>
+            <w:r>
+              <w:rPr>
+                <w:sz w:val="24"/>
+                <w:szCs w:val="24"/>
+              </w:rPr>
+              <w:t>lower-</w:t>
+            </w:r>
+            <w:r>
+              <w:rPr>
+                <w:sz w:val="24"/>
+                <w:szCs w:val="24"/>
+              </w:rPr>
+              <w:t>semicontinuous</w:t>
+            </w:r>
+            <w:r>
+              <w:rPr>
+                <w:sz w:val="24"/>
+                <w:szCs w:val="24"/>
+              </w:rPr>
+              <w:t xml:space="preserve">  </w:t>
+            </w:r>
+          </w:p>
+        </w:tc>
+        <w:tc>
+          <w:tcPr>
+            <w:tcW w:w="4339" w:type="dxa"/>
+            <w:vAlign w:val="center"/>
+          </w:tcPr>
+          <w:p>
+            <w:pPr>
+              <w:pStyle w:val="FootnoteText"/>
+              <w:bidi/>
+              <w:ind w:firstLine="170"/>
+              <w:rPr>
+                <w:rFonts w:cs="B Nazanin"/>
+                <w:sz w:val="24"/>
+                <w:szCs w:val="24"/>
+                <w:lang w:bidi="fa-IR"/>
+              </w:rPr>
+            </w:pPr>
+            <w:r>
+              <w:rPr>
+                <w:rFonts w:cs="B Nazanin" w:hint="cs"/>
+                <w:i/>
+                <w:sz w:val="24"/>
+                <w:szCs w:val="24"/>
+                <w:rtl/>
+                <w:lang w:bidi="fa-IR"/>
+              </w:rPr>
+              <w:t>پایین-شبه</w:t>
+            </w:r>
+            <w:r>
+              <w:rPr>
+                <w:rFonts w:cs="B Nazanin"/>
+                <w:i/>
+                <w:sz w:val="24"/>
+                <w:szCs w:val="24"/>
+                <w:rtl/>
+                <w:lang w:bidi="fa-IR"/>
+              </w:rPr>
+              <w:softHyphen/>
+            </w:r>
+            <w:r>
+              <w:rPr>
+                <w:rFonts w:cs="B Nazanin" w:hint="cs"/>
+                <w:i/>
+                <w:sz w:val="24"/>
+                <w:szCs w:val="24"/>
+                <w:rtl/>
+                <w:lang w:bidi="fa-IR"/>
+              </w:rPr>
+              <w:t>پیوسته</w:t>
+            </w:r>
+          </w:p>
+        </w:tc>
+      </w:tr>
+      <w:tr>
+        <w:tc>
+          <w:tcPr>
+            <w:tcW w:w="4439" w:type="dxa"/>
+            <w:vAlign w:val="center"/>
+          </w:tcPr>
+          <w:p>
+            <w:pPr>
+              <w:pStyle w:val="FootnoteText"/>
+              <w:ind w:left="311" w:hanging="140"/>
+              <w:rPr>
+                <w:sz w:val="24"/>
+                <w:szCs w:val="24"/>
+                <w:lang w:bidi="fa-IR"/>
+              </w:rPr>
+            </w:pPr>
+            <w:r>
+              <w:rPr>
+                <w:sz w:val="24"/>
+                <w:szCs w:val="24"/>
+              </w:rPr>
+              <w:t>Message passing</w:t>
+            </w:r>
+          </w:p>
+        </w:tc>
+        <w:tc>
+          <w:tcPr>
+            <w:tcW w:w="4339" w:type="dxa"/>
+            <w:vAlign w:val="center"/>
+          </w:tcPr>
+          <w:p>
+            <w:pPr>
+              <w:pStyle w:val="FootnoteText"/>
+              <w:bidi/>
+              <w:ind w:firstLine="170"/>
+              <w:rPr>
+                <w:rFonts w:cs="B Nazanin"/>
+                <w:sz w:val="24"/>
+                <w:szCs w:val="24"/>
+                <w:lang w:bidi="fa-IR"/>
+              </w:rPr>
+            </w:pPr>
+            <w:r>
+              <w:rPr>
+                <w:rFonts w:cs="B Nazanin" w:hint="cs"/>
+                <w:sz w:val="24"/>
+                <w:szCs w:val="24"/>
+                <w:rtl/>
+                <w:lang w:bidi="fa-IR"/>
+              </w:rPr>
+              <w:t>انتقال پیام</w:t>
+            </w:r>
+          </w:p>
+        </w:tc>
+      </w:tr>
+      <w:tr>
+        <w:tc>
+          <w:tcPr>
+            <w:tcW w:w="4439" w:type="dxa"/>
+            <w:vAlign w:val="center"/>
+          </w:tcPr>
+          <w:p>
+            <w:pPr>
+              <w:pStyle w:val="FootnoteText"/>
+              <w:ind w:left="311" w:hanging="140"/>
+              <w:rPr>
+                <w:sz w:val="24"/>
+                <w:szCs w:val="24"/>
+                <w:lang w:bidi="fa-IR"/>
+              </w:rPr>
+            </w:pPr>
+            <w:r>
+              <w:rPr>
+                <w:sz w:val="24"/>
+                <w:szCs w:val="24"/>
+                <w:lang w:bidi="fa-IR"/>
+              </w:rPr>
+              <w:t>Mixture of G</w:t>
+            </w:r>
+            <w:r>
+              <w:rPr>
+                <w:sz w:val="24"/>
+                <w:szCs w:val="24"/>
+                <w:lang w:bidi="fa-IR"/>
+              </w:rPr>
+              <w:t>aussians</w:t>
+            </w:r>
+          </w:p>
+        </w:tc>
+        <w:tc>
+          <w:tcPr>
+            <w:tcW w:w="4339" w:type="dxa"/>
+            <w:vAlign w:val="center"/>
+          </w:tcPr>
+          <w:p>
+            <w:pPr>
+              <w:pStyle w:val="FootnoteText"/>
+              <w:bidi/>
+              <w:ind w:firstLine="170"/>
+              <w:rPr>
+                <w:rFonts w:cs="B Nazanin"/>
+                <w:sz w:val="24"/>
+                <w:szCs w:val="24"/>
+                <w:lang w:bidi="fa-IR"/>
+              </w:rPr>
+            </w:pPr>
+            <w:r>
+              <w:rPr>
+                <w:rFonts w:cs="B Nazanin" w:hint="cs"/>
+                <w:sz w:val="24"/>
+                <w:szCs w:val="24"/>
+                <w:rtl/>
+                <w:lang w:bidi="fa-IR"/>
+              </w:rPr>
+              <w:t>مخلوط گاوسی</w:t>
+            </w:r>
+            <w:r>
+              <w:rPr>
+                <w:rFonts w:cs="B Nazanin"/>
+                <w:sz w:val="24"/>
+                <w:szCs w:val="24"/>
+                <w:rtl/>
+                <w:lang w:bidi="fa-IR"/>
+              </w:rPr>
+              <w:softHyphen/>
+            </w:r>
+          </w:p>
+        </w:tc>
+      </w:tr>
+      <w:tr>
+        <w:tc>
+          <w:tcPr>
+            <w:tcW w:w="4439" w:type="dxa"/>
+            <w:vAlign w:val="center"/>
+          </w:tcPr>
+          <w:p>
+            <w:pPr>
+              <w:pStyle w:val="FootnoteText"/>
+              <w:ind w:left="311" w:hanging="140"/>
+              <w:rPr>
+                <w:sz w:val="24"/>
+                <w:szCs w:val="24"/>
+                <w:lang w:bidi="fa-IR"/>
+              </w:rPr>
+            </w:pPr>
+            <w:r>
+              <w:rPr>
+                <w:sz w:val="24"/>
+                <w:szCs w:val="24"/>
+                <w:lang w:bidi="fa-IR"/>
+              </w:rPr>
+              <w:t>Modular</w:t>
+            </w:r>
+          </w:p>
+        </w:tc>
+        <w:tc>
+          <w:tcPr>
+            <w:tcW w:w="4339" w:type="dxa"/>
+            <w:vAlign w:val="center"/>
+          </w:tcPr>
+          <w:p>
+            <w:pPr>
+              <w:pStyle w:val="FootnoteText"/>
+              <w:bidi/>
+              <w:ind w:firstLine="170"/>
+              <w:rPr>
+                <w:rFonts w:cs="B Nazanin" w:hint="cs"/>
+                <w:sz w:val="24"/>
+                <w:szCs w:val="24"/>
+                <w:rtl/>
+                <w:lang w:bidi="fa-IR"/>
+              </w:rPr>
+            </w:pPr>
+            <w:r>
+              <w:rPr>
+                <w:rFonts w:cs="B Nazanin" w:hint="cs"/>
+                <w:sz w:val="24"/>
+                <w:szCs w:val="24"/>
+                <w:rtl/>
+                <w:lang w:bidi="fa-IR"/>
+              </w:rPr>
+              <w:t>پودمان</w:t>
+            </w:r>
+          </w:p>
+        </w:tc>
+      </w:tr>
+      <w:tr>
+        <w:tc>
+          <w:tcPr>
+            <w:tcW w:w="4439" w:type="dxa"/>
+            <w:vAlign w:val="center"/>
+          </w:tcPr>
+          <w:p>
+            <w:pPr>
+              <w:pStyle w:val="FootnoteText"/>
+              <w:ind w:left="311" w:hanging="140"/>
+              <w:rPr>
+                <w:sz w:val="24"/>
+                <w:szCs w:val="24"/>
+                <w:lang w:bidi="fa-IR"/>
+              </w:rPr>
+            </w:pPr>
+            <w:r>
+              <w:rPr>
+                <w:sz w:val="24"/>
+                <w:szCs w:val="24"/>
+                <w:lang w:bidi="fa-IR"/>
+              </w:rPr>
+              <w:t>Modularity</w:t>
+            </w:r>
+          </w:p>
+        </w:tc>
+        <w:tc>
+          <w:tcPr>
+            <w:tcW w:w="4339" w:type="dxa"/>
+            <w:vAlign w:val="center"/>
+          </w:tcPr>
+          <w:p>
+            <w:pPr>
+              <w:pStyle w:val="FootnoteText"/>
+              <w:bidi/>
+              <w:ind w:firstLine="170"/>
+              <w:rPr>
+                <w:rFonts w:cs="B Nazanin"/>
+                <w:sz w:val="24"/>
+                <w:szCs w:val="24"/>
+                <w:lang w:bidi="fa-IR"/>
+              </w:rPr>
+            </w:pPr>
+            <w:r>
+              <w:rPr>
+                <w:rFonts w:cs="B Nazanin" w:hint="cs"/>
+                <w:sz w:val="24"/>
+                <w:szCs w:val="24"/>
+                <w:rtl/>
+                <w:lang w:bidi="fa-IR"/>
+              </w:rPr>
+              <w:t>پودمانگی</w:t>
+            </w:r>
+          </w:p>
+        </w:tc>
+      </w:tr>
+      <w:tr>
+        <w:tc>
+          <w:tcPr>
+            <w:tcW w:w="4439" w:type="dxa"/>
+            <w:vAlign w:val="center"/>
+          </w:tcPr>
+          <w:p>
+            <w:pPr>
+              <w:pStyle w:val="FootnoteText"/>
+              <w:ind w:left="311" w:hanging="140"/>
+              <w:rPr>
+                <w:sz w:val="24"/>
+                <w:szCs w:val="24"/>
+                <w:lang w:bidi="fa-IR"/>
+              </w:rPr>
+            </w:pPr>
+            <w:r>
+              <w:rPr>
+                <w:sz w:val="24"/>
+                <w:szCs w:val="24"/>
+              </w:rPr>
+              <w:t>Multi-layer perceptron</w:t>
+            </w:r>
+          </w:p>
+        </w:tc>
+        <w:tc>
+          <w:tcPr>
+            <w:tcW w:w="4339" w:type="dxa"/>
+            <w:vAlign w:val="center"/>
+          </w:tcPr>
+          <w:p>
+            <w:pPr>
+              <w:pStyle w:val="FootnoteText"/>
+              <w:bidi/>
+              <w:ind w:firstLine="170"/>
+              <w:rPr>
+                <w:rFonts w:cs="B Nazanin"/>
+                <w:sz w:val="24"/>
+                <w:szCs w:val="24"/>
+                <w:lang w:bidi="fa-IR"/>
+              </w:rPr>
+            </w:pPr>
+            <w:r>
+              <w:rPr>
+                <w:rFonts w:cs="B Nazanin" w:hint="cs"/>
+                <w:sz w:val="24"/>
+                <w:szCs w:val="24"/>
+                <w:rtl/>
+                <w:lang w:bidi="fa-IR"/>
+              </w:rPr>
+              <w:t>پرسپترون چندلایه</w:t>
+            </w:r>
+          </w:p>
+        </w:tc>
+      </w:tr>
+      <w:tr>
+        <w:tc>
+          <w:tcPr>
+            <w:tcW w:w="4439" w:type="dxa"/>
+            <w:vAlign w:val="center"/>
+          </w:tcPr>
+          <w:p>
+            <w:pPr>
+              <w:pStyle w:val="FootnoteText"/>
+              <w:ind w:left="311" w:hanging="140"/>
+              <w:rPr>
+                <w:sz w:val="24"/>
+                <w:szCs w:val="24"/>
+                <w:lang w:bidi="fa-IR"/>
+              </w:rPr>
+            </w:pPr>
+            <w:r>
+              <w:rPr>
+                <w:sz w:val="24"/>
+                <w:szCs w:val="24"/>
+              </w:rPr>
+              <w:t>Multivariate</w:t>
+            </w:r>
+          </w:p>
+        </w:tc>
+        <w:tc>
+          <w:tcPr>
+            <w:tcW w:w="4339" w:type="dxa"/>
+            <w:vAlign w:val="center"/>
+          </w:tcPr>
+          <w:p>
+            <w:pPr>
+              <w:pStyle w:val="FootnoteText"/>
+              <w:bidi/>
+              <w:ind w:firstLine="170"/>
+              <w:rPr>
+                <w:rFonts w:cs="B Nazanin"/>
+                <w:sz w:val="24"/>
+                <w:szCs w:val="24"/>
+                <w:lang w:bidi="fa-IR"/>
+              </w:rPr>
+            </w:pPr>
+            <w:r>
+              <w:rPr>
+                <w:rFonts w:cs="B Nazanin" w:hint="cs"/>
+                <w:sz w:val="24"/>
+                <w:szCs w:val="24"/>
+                <w:rtl/>
+                <w:lang w:bidi="fa-IR"/>
+              </w:rPr>
+              <w:t>چندمتغیره</w:t>
+            </w:r>
+          </w:p>
+        </w:tc>
+      </w:tr>
+      <w:tr>
+        <w:tc>
+          <w:tcPr>
+            <w:tcW w:w="4439" w:type="dxa"/>
+            <w:vAlign w:val="center"/>
+          </w:tcPr>
+          <w:p>
+            <w:pPr>
+              <w:pStyle w:val="FootnoteText"/>
+              <w:ind w:left="311" w:hanging="140"/>
+              <w:rPr>
+                <w:sz w:val="24"/>
+                <w:szCs w:val="24"/>
+              </w:rPr>
+            </w:pPr>
+            <w:r>
+              <w:rPr>
+                <w:sz w:val="24"/>
+                <w:szCs w:val="24"/>
+                <w:lang w:bidi="fa-IR"/>
+              </w:rPr>
+              <w:t>Mutual I</w:t>
+            </w:r>
+            <w:r>
+              <w:rPr>
+                <w:sz w:val="24"/>
+                <w:szCs w:val="24"/>
+                <w:lang w:bidi="fa-IR"/>
+              </w:rPr>
+              <w:t>nformation</w:t>
+            </w:r>
+          </w:p>
+        </w:tc>
+        <w:tc>
+          <w:tcPr>
+            <w:tcW w:w="4339" w:type="dxa"/>
+            <w:vAlign w:val="center"/>
+          </w:tcPr>
+          <w:p>
+            <w:pPr>
+              <w:pStyle w:val="FootnoteText"/>
+              <w:bidi/>
+              <w:ind w:firstLine="170"/>
+              <w:rPr>
+                <w:rFonts w:cs="B Nazanin"/>
+                <w:sz w:val="24"/>
+                <w:szCs w:val="24"/>
+                <w:lang w:bidi="fa-IR"/>
+              </w:rPr>
+            </w:pPr>
+            <w:r>
+              <w:rPr>
+                <w:rFonts w:cs="B Nazanin" w:hint="cs"/>
+                <w:sz w:val="24"/>
+                <w:szCs w:val="24"/>
+                <w:rtl/>
+                <w:lang w:bidi="fa-IR"/>
+              </w:rPr>
+              <w:t>اطلاعات متقابل</w:t>
+            </w:r>
+          </w:p>
+        </w:tc>
+      </w:tr>
+      <w:tr>
+        <w:tc>
+          <w:tcPr>
+            <w:tcW w:w="4439" w:type="dxa"/>
+            <w:vAlign w:val="center"/>
+          </w:tcPr>
+          <w:p>
+            <w:pPr>
+              <w:pStyle w:val="FootnoteText"/>
+              <w:ind w:left="311" w:hanging="140"/>
+              <w:rPr>
+                <w:sz w:val="24"/>
+                <w:szCs w:val="24"/>
+                <w:lang w:bidi="fa-IR"/>
+              </w:rPr>
+            </w:pPr>
+            <w:r>
+              <w:rPr>
+                <w:sz w:val="24"/>
+                <w:szCs w:val="24"/>
+                <w:lang w:bidi="fa-IR"/>
+              </w:rPr>
+              <w:t>Negative sampling</w:t>
+            </w:r>
+          </w:p>
+        </w:tc>
+        <w:tc>
+          <w:tcPr>
+            <w:tcW w:w="4339" w:type="dxa"/>
+            <w:vAlign w:val="center"/>
+          </w:tcPr>
+          <w:p>
+            <w:pPr>
+              <w:pStyle w:val="FootnoteText"/>
+              <w:bidi/>
+              <w:ind w:firstLine="170"/>
+              <w:rPr>
+                <w:rFonts w:cs="B Nazanin"/>
+                <w:sz w:val="24"/>
+                <w:szCs w:val="24"/>
+                <w:lang w:bidi="fa-IR"/>
+              </w:rPr>
+            </w:pPr>
+            <w:r>
+              <w:rPr>
+                <w:rFonts w:cs="B Nazanin" w:hint="cs"/>
+                <w:sz w:val="24"/>
+                <w:szCs w:val="24"/>
+                <w:rtl/>
+                <w:lang w:bidi="fa-IR"/>
+              </w:rPr>
+              <w:t>نمونه</w:t>
+            </w:r>
+            <w:r>
+              <w:rPr>
+                <w:rFonts w:cs="B Nazanin"/>
+                <w:sz w:val="24"/>
+                <w:szCs w:val="24"/>
+                <w:rtl/>
+                <w:lang w:bidi="fa-IR"/>
+              </w:rPr>
+              <w:softHyphen/>
+            </w:r>
+            <w:r>
+              <w:rPr>
+                <w:rFonts w:cs="B Nazanin" w:hint="cs"/>
+                <w:sz w:val="24"/>
+                <w:szCs w:val="24"/>
+                <w:rtl/>
+                <w:lang w:bidi="fa-IR"/>
+              </w:rPr>
+              <w:t>گیری منفی</w:t>
+            </w:r>
+          </w:p>
+        </w:tc>
+      </w:tr>
+      <w:tr>
+        <w:tc>
+          <w:tcPr>
+            <w:tcW w:w="4439" w:type="dxa"/>
+            <w:vAlign w:val="center"/>
+          </w:tcPr>
+          <w:p>
+            <w:pPr>
+              <w:pStyle w:val="FootnoteText"/>
+              <w:ind w:left="311" w:hanging="140"/>
+              <w:rPr>
+                <w:sz w:val="24"/>
+                <w:szCs w:val="24"/>
+              </w:rPr>
+            </w:pPr>
+            <w:r>
+              <w:rPr>
+                <w:sz w:val="24"/>
+                <w:szCs w:val="24"/>
+                <w:lang w:bidi="fa-IR"/>
+              </w:rPr>
+              <w:t>Non-negative Matrix Factorization</w:t>
+            </w:r>
+          </w:p>
+        </w:tc>
+        <w:tc>
+          <w:tcPr>
+            <w:tcW w:w="4339" w:type="dxa"/>
+            <w:vAlign w:val="center"/>
+          </w:tcPr>
+          <w:p>
+            <w:pPr>
+              <w:pStyle w:val="FootnoteText"/>
+              <w:bidi/>
+              <w:ind w:firstLine="170"/>
+              <w:rPr>
+                <w:rFonts w:cs="B Nazanin"/>
+                <w:sz w:val="24"/>
+                <w:szCs w:val="24"/>
+                <w:lang w:bidi="fa-IR"/>
+              </w:rPr>
+            </w:pPr>
+            <w:r>
+              <w:rPr>
+                <w:rFonts w:cs="B Nazanin" w:hint="cs"/>
+                <w:sz w:val="24"/>
+                <w:szCs w:val="24"/>
+                <w:rtl/>
+                <w:lang w:bidi="fa-IR"/>
+              </w:rPr>
+              <w:t>عامل</w:t>
+            </w:r>
+            <w:r>
+              <w:rPr>
+                <w:rFonts w:cs="B Nazanin"/>
+                <w:sz w:val="24"/>
+                <w:szCs w:val="24"/>
+                <w:rtl/>
+                <w:lang w:bidi="fa-IR"/>
+              </w:rPr>
+              <w:softHyphen/>
+            </w:r>
+            <w:r>
+              <w:rPr>
+                <w:rFonts w:cs="B Nazanin" w:hint="cs"/>
+                <w:sz w:val="24"/>
+                <w:szCs w:val="24"/>
+                <w:rtl/>
+                <w:lang w:bidi="fa-IR"/>
+              </w:rPr>
+              <w:t>یابی ماتريس غيرمنفي</w:t>
+            </w:r>
+          </w:p>
+        </w:tc>
+      </w:tr>
+      <w:tr>
+        <w:tc>
+          <w:tcPr>
+            <w:tcW w:w="4439" w:type="dxa"/>
+            <w:vAlign w:val="center"/>
+          </w:tcPr>
+          <w:p>
+            <w:pPr>
+              <w:pStyle w:val="FootnoteText"/>
+              <w:ind w:left="311" w:hanging="140"/>
+              <w:rPr>
+                <w:sz w:val="24"/>
+                <w:szCs w:val="24"/>
+                <w:lang w:bidi="fa-IR"/>
+              </w:rPr>
+            </w:pPr>
+            <w:r>
+              <w:rPr>
+                <w:sz w:val="24"/>
+                <w:szCs w:val="24"/>
+                <w:lang w:bidi="fa-IR"/>
+              </w:rPr>
+              <w:t>Overlapping</w:t>
+            </w:r>
+          </w:p>
+        </w:tc>
+        <w:tc>
+          <w:tcPr>
+            <w:tcW w:w="4339" w:type="dxa"/>
+            <w:vAlign w:val="center"/>
+          </w:tcPr>
+          <w:p>
+            <w:pPr>
+              <w:pStyle w:val="FootnoteText"/>
+              <w:bidi/>
+              <w:ind w:firstLine="170"/>
+              <w:rPr>
+                <w:rFonts w:cs="B Nazanin"/>
+                <w:sz w:val="24"/>
+                <w:szCs w:val="24"/>
+                <w:lang w:bidi="fa-IR"/>
+              </w:rPr>
+            </w:pPr>
+            <w:r>
+              <w:rPr>
+                <w:rFonts w:cs="B Nazanin" w:hint="cs"/>
+                <w:sz w:val="24"/>
+                <w:szCs w:val="24"/>
+                <w:rtl/>
+                <w:lang w:bidi="fa-IR"/>
+              </w:rPr>
+              <w:t>همپوشان</w:t>
+            </w:r>
+          </w:p>
+        </w:tc>
+      </w:tr>
+      <w:tr>
+        <w:tc>
+          <w:tcPr>
+            <w:tcW w:w="4439" w:type="dxa"/>
+            <w:vAlign w:val="center"/>
+          </w:tcPr>
+          <w:p>
+            <w:pPr>
+              <w:pStyle w:val="FootnoteText"/>
+              <w:ind w:left="311" w:hanging="140"/>
+              <w:rPr>
+                <w:sz w:val="24"/>
+                <w:szCs w:val="24"/>
+              </w:rPr>
+            </w:pPr>
+            <w:r>
+              <w:rPr>
+                <w:sz w:val="24"/>
+                <w:szCs w:val="24"/>
+                <w:lang w:bidi="fa-IR"/>
+              </w:rPr>
+              <w:t>Over-smoothing</w:t>
+            </w:r>
+          </w:p>
+        </w:tc>
+        <w:tc>
+          <w:tcPr>
+            <w:tcW w:w="4339" w:type="dxa"/>
+            <w:vAlign w:val="center"/>
+          </w:tcPr>
+          <w:p>
+            <w:pPr>
+              <w:pStyle w:val="FootnoteText"/>
+              <w:bidi/>
+              <w:ind w:firstLine="170"/>
+              <w:rPr>
+                <w:rFonts w:cs="B Nazanin"/>
+                <w:sz w:val="24"/>
+                <w:szCs w:val="24"/>
+                <w:lang w:bidi="fa-IR"/>
+              </w:rPr>
+            </w:pPr>
+            <w:r>
+              <w:rPr>
+                <w:rFonts w:cs="B Nazanin" w:hint="cs"/>
+                <w:sz w:val="24"/>
+                <w:szCs w:val="24"/>
+                <w:rtl/>
+                <w:lang w:bidi="fa-IR"/>
+              </w:rPr>
+              <w:t>بیش-همواری</w:t>
+            </w:r>
+          </w:p>
+        </w:tc>
+      </w:tr>
+      <w:tr>
+        <w:tc>
+          <w:tcPr>
+            <w:tcW w:w="4439" w:type="dxa"/>
+            <w:vAlign w:val="center"/>
+          </w:tcPr>
+          <w:p>
+            <w:pPr>
+              <w:pStyle w:val="FootnoteText"/>
+              <w:ind w:left="311" w:hanging="140"/>
+              <w:rPr>
+                <w:sz w:val="24"/>
+                <w:szCs w:val="24"/>
+                <w:lang w:bidi="fa-IR"/>
+              </w:rPr>
+            </w:pPr>
+            <w:r>
+              <w:rPr>
+                <w:sz w:val="24"/>
+                <w:szCs w:val="24"/>
+                <w:lang w:bidi="fa-IR"/>
+              </w:rPr>
+              <w:t>Point-wise Mutual Information</w:t>
+            </w:r>
+          </w:p>
+        </w:tc>
+        <w:tc>
+          <w:tcPr>
+            <w:tcW w:w="4339" w:type="dxa"/>
+            <w:vAlign w:val="center"/>
+          </w:tcPr>
+          <w:p>
+            <w:pPr>
+              <w:pStyle w:val="FootnoteText"/>
+              <w:bidi/>
+              <w:ind w:firstLine="170"/>
+              <w:rPr>
+                <w:rFonts w:cs="B Nazanin"/>
+                <w:sz w:val="24"/>
+                <w:szCs w:val="24"/>
+                <w:lang w:bidi="fa-IR"/>
+              </w:rPr>
+            </w:pPr>
+            <w:r>
+              <w:rPr>
+                <w:rFonts w:cs="B Nazanin" w:hint="cs"/>
+                <w:sz w:val="24"/>
+                <w:szCs w:val="24"/>
+                <w:rtl/>
+                <w:lang w:bidi="fa-IR"/>
+              </w:rPr>
+              <w:t>اطلاعات متقابل نقطه</w:t>
+            </w:r>
+            <w:r>
+              <w:rPr>
+                <w:rFonts w:cs="B Nazanin"/>
+                <w:sz w:val="24"/>
+                <w:szCs w:val="24"/>
+                <w:rtl/>
+                <w:lang w:bidi="fa-IR"/>
+              </w:rPr>
+              <w:softHyphen/>
+            </w:r>
+            <w:r>
+              <w:rPr>
+                <w:rFonts w:cs="B Nazanin" w:hint="cs"/>
+                <w:sz w:val="24"/>
+                <w:szCs w:val="24"/>
+                <w:rtl/>
+                <w:lang w:bidi="fa-IR"/>
+              </w:rPr>
+              <w:t>ای</w:t>
+            </w:r>
+          </w:p>
+        </w:tc>
+      </w:tr>
+      <w:tr>
+        <w:tc>
+          <w:tcPr>
+            <w:tcW w:w="4439" w:type="dxa"/>
+            <w:vAlign w:val="center"/>
+          </w:tcPr>
+          <w:p>
+            <w:pPr>
+              <w:pStyle w:val="FootnoteText"/>
+              <w:ind w:left="311" w:hanging="140"/>
+              <w:rPr>
+                <w:sz w:val="24"/>
+                <w:szCs w:val="24"/>
+                <w:lang w:bidi="fa-IR"/>
+              </w:rPr>
+            </w:pPr>
+            <w:r>
+              <w:rPr>
+                <w:sz w:val="24"/>
+                <w:szCs w:val="24"/>
+                <w:lang w:bidi="fa-IR"/>
+              </w:rPr>
+              <w:t>Pretext task</w:t>
+            </w:r>
+          </w:p>
+        </w:tc>
+        <w:tc>
+          <w:tcPr>
+            <w:tcW w:w="4339" w:type="dxa"/>
+            <w:vAlign w:val="center"/>
+          </w:tcPr>
+          <w:p>
+            <w:pPr>
+              <w:pStyle w:val="FootnoteText"/>
+              <w:bidi/>
+              <w:ind w:firstLine="170"/>
+              <w:rPr>
+                <w:rFonts w:cs="B Nazanin"/>
+                <w:sz w:val="24"/>
+                <w:szCs w:val="24"/>
+                <w:lang w:bidi="fa-IR"/>
+              </w:rPr>
+            </w:pPr>
+            <w:r>
+              <w:rPr>
+                <w:rFonts w:cs="B Nazanin" w:hint="cs"/>
+                <w:sz w:val="24"/>
+                <w:szCs w:val="24"/>
+                <w:rtl/>
+                <w:lang w:bidi="fa-IR"/>
+              </w:rPr>
+              <w:t>کار بهانه</w:t>
+            </w:r>
+          </w:p>
+        </w:tc>
+      </w:tr>
+      <w:tr>
+        <w:tc>
+          <w:tcPr>
+            <w:tcW w:w="4439" w:type="dxa"/>
+            <w:vAlign w:val="center"/>
+          </w:tcPr>
+          <w:p>
+            <w:pPr>
+              <w:pStyle w:val="FootnoteText"/>
+              <w:ind w:left="311" w:hanging="140"/>
+              <w:rPr>
+                <w:sz w:val="24"/>
+                <w:szCs w:val="24"/>
+                <w:lang w:bidi="fa-IR"/>
+              </w:rPr>
+            </w:pPr>
+            <w:r>
+              <w:rPr>
+                <w:sz w:val="24"/>
+                <w:szCs w:val="24"/>
+                <w:lang w:bidi="fa-IR"/>
+              </w:rPr>
+              <w:t>Pseudo-label</w:t>
+            </w:r>
+          </w:p>
+        </w:tc>
+        <w:tc>
+          <w:tcPr>
+            <w:tcW w:w="4339" w:type="dxa"/>
+            <w:vAlign w:val="center"/>
+          </w:tcPr>
+          <w:p>
+            <w:pPr>
+              <w:pStyle w:val="FootnoteText"/>
+              <w:bidi/>
+              <w:ind w:firstLine="170"/>
+              <w:rPr>
+                <w:rFonts w:cs="B Nazanin"/>
+                <w:sz w:val="24"/>
+                <w:szCs w:val="24"/>
+                <w:lang w:bidi="fa-IR"/>
+              </w:rPr>
+            </w:pPr>
+            <w:r>
+              <w:rPr>
+                <w:rFonts w:cs="B Nazanin" w:hint="cs"/>
+                <w:sz w:val="24"/>
+                <w:szCs w:val="24"/>
+                <w:rtl/>
+                <w:lang w:bidi="fa-IR"/>
+              </w:rPr>
+              <w:t>شبه-برچسب</w:t>
+            </w:r>
+          </w:p>
+        </w:tc>
+      </w:tr>
+      <w:tr>
+        <w:tc>
+          <w:tcPr>
+            <w:tcW w:w="4439" w:type="dxa"/>
+            <w:vAlign w:val="center"/>
+          </w:tcPr>
+          <w:p>
+            <w:pPr>
+              <w:pStyle w:val="FootnoteText"/>
+              <w:ind w:left="311" w:hanging="140"/>
+              <w:rPr>
+                <w:sz w:val="24"/>
+                <w:szCs w:val="24"/>
+                <w:lang w:bidi="fa-IR"/>
+              </w:rPr>
+            </w:pPr>
+            <w:r>
+              <w:rPr>
+                <w:sz w:val="24"/>
+                <w:szCs w:val="24"/>
+                <w:lang w:bidi="fa-IR"/>
+              </w:rPr>
+              <w:t>Random walk</w:t>
+            </w:r>
+          </w:p>
+        </w:tc>
+        <w:tc>
+          <w:tcPr>
+            <w:tcW w:w="4339" w:type="dxa"/>
+            <w:vAlign w:val="center"/>
+          </w:tcPr>
+          <w:p>
+            <w:pPr>
+              <w:pStyle w:val="FootnoteText"/>
+              <w:bidi/>
+              <w:ind w:firstLine="170"/>
+              <w:rPr>
+                <w:rFonts w:cs="B Nazanin"/>
+                <w:sz w:val="24"/>
+                <w:szCs w:val="24"/>
+                <w:lang w:bidi="fa-IR"/>
+              </w:rPr>
+            </w:pPr>
+            <w:r>
+              <w:rPr>
+                <w:rFonts w:cs="B Nazanin" w:hint="cs"/>
+                <w:sz w:val="24"/>
+                <w:szCs w:val="24"/>
+                <w:rtl/>
+                <w:lang w:bidi="fa-IR"/>
+              </w:rPr>
+              <w:t>گام تصادفی</w:t>
+            </w:r>
+          </w:p>
+        </w:tc>
+      </w:tr>
+      <w:tr>
+        <w:tc>
+          <w:tcPr>
+            <w:tcW w:w="4439" w:type="dxa"/>
+            <w:vAlign w:val="center"/>
+          </w:tcPr>
+          <w:p>
+            <w:pPr>
+              <w:pStyle w:val="FootnoteText"/>
+              <w:ind w:left="311" w:hanging="140"/>
+              <w:rPr>
+                <w:sz w:val="24"/>
+                <w:szCs w:val="24"/>
+                <w:lang w:bidi="fa-IR"/>
+              </w:rPr>
+            </w:pPr>
+            <w:r>
+              <w:rPr>
+                <w:sz w:val="24"/>
+                <w:szCs w:val="24"/>
+                <w:lang w:bidi="fa-IR"/>
+              </w:rPr>
+              <w:t>Reconstructive</w:t>
+            </w:r>
+          </w:p>
+        </w:tc>
+        <w:tc>
+          <w:tcPr>
+            <w:tcW w:w="4339" w:type="dxa"/>
+            <w:vAlign w:val="center"/>
+          </w:tcPr>
+          <w:p>
+            <w:pPr>
+              <w:pStyle w:val="FootnoteText"/>
+              <w:bidi/>
+              <w:ind w:firstLine="170"/>
+              <w:rPr>
+                <w:rFonts w:cs="B Nazanin"/>
+                <w:sz w:val="24"/>
+                <w:szCs w:val="24"/>
+                <w:lang w:bidi="fa-IR"/>
+              </w:rPr>
+            </w:pPr>
+            <w:r>
+              <w:rPr>
+                <w:rFonts w:cs="B Nazanin" w:hint="cs"/>
+                <w:sz w:val="24"/>
+                <w:szCs w:val="24"/>
+                <w:rtl/>
+                <w:lang w:bidi="fa-IR"/>
+              </w:rPr>
+              <w:t>بازسازی</w:t>
+            </w:r>
+            <w:r>
+              <w:rPr>
+                <w:rFonts w:cs="B Nazanin"/>
+                <w:sz w:val="24"/>
+                <w:szCs w:val="24"/>
+                <w:rtl/>
+                <w:lang w:bidi="fa-IR"/>
+              </w:rPr>
+              <w:softHyphen/>
+            </w:r>
+            <w:r>
+              <w:rPr>
+                <w:rFonts w:cs="B Nazanin" w:hint="cs"/>
+                <w:sz w:val="24"/>
+                <w:szCs w:val="24"/>
+                <w:rtl/>
+                <w:lang w:bidi="fa-IR"/>
+              </w:rPr>
+              <w:t>کننده</w:t>
+            </w:r>
+          </w:p>
+        </w:tc>
+      </w:tr>
+      <w:tr>
+        <w:tc>
+          <w:tcPr>
+            <w:tcW w:w="4439" w:type="dxa"/>
+            <w:vAlign w:val="center"/>
+          </w:tcPr>
+          <w:p>
+            <w:pPr>
+              <w:pStyle w:val="FootnoteText"/>
+              <w:ind w:left="311" w:hanging="140"/>
+              <w:rPr>
+                <w:sz w:val="24"/>
+                <w:szCs w:val="24"/>
+                <w:lang w:bidi="fa-IR"/>
+              </w:rPr>
+            </w:pPr>
+            <w:r>
+              <w:rPr>
+                <w:sz w:val="24"/>
+                <w:szCs w:val="24"/>
+                <w:lang w:bidi="fa-IR"/>
+              </w:rPr>
+              <w:t>Regularization</w:t>
+            </w:r>
+          </w:p>
+        </w:tc>
+        <w:tc>
+          <w:tcPr>
+            <w:tcW w:w="4339" w:type="dxa"/>
+            <w:vAlign w:val="center"/>
+          </w:tcPr>
+          <w:p>
+            <w:pPr>
+              <w:pStyle w:val="FootnoteText"/>
+              <w:bidi/>
+              <w:ind w:firstLine="170"/>
+              <w:rPr>
+                <w:rFonts w:cs="B Nazanin"/>
+                <w:sz w:val="24"/>
+                <w:szCs w:val="24"/>
+                <w:lang w:bidi="fa-IR"/>
+              </w:rPr>
+            </w:pPr>
+            <w:r>
+              <w:rPr>
+                <w:rFonts w:cs="B Nazanin" w:hint="cs"/>
+                <w:sz w:val="24"/>
+                <w:szCs w:val="24"/>
+                <w:rtl/>
+                <w:lang w:bidi="fa-IR"/>
+              </w:rPr>
+              <w:t>منظم</w:t>
+            </w:r>
+            <w:r>
+              <w:rPr>
+                <w:rFonts w:cs="B Nazanin"/>
+                <w:sz w:val="24"/>
+                <w:szCs w:val="24"/>
+                <w:rtl/>
+                <w:lang w:bidi="fa-IR"/>
+              </w:rPr>
+              <w:softHyphen/>
+            </w:r>
+            <w:r>
+              <w:rPr>
+                <w:rFonts w:cs="B Nazanin" w:hint="cs"/>
+                <w:sz w:val="24"/>
+                <w:szCs w:val="24"/>
+                <w:rtl/>
+                <w:lang w:bidi="fa-IR"/>
+              </w:rPr>
+              <w:t>سازی</w:t>
+            </w:r>
+          </w:p>
+        </w:tc>
+      </w:tr>
+      <w:tr>
+        <w:tc>
+          <w:tcPr>
+            <w:tcW w:w="4439" w:type="dxa"/>
+            <w:vAlign w:val="center"/>
+          </w:tcPr>
+          <w:p>
+            <w:pPr>
+              <w:pStyle w:val="FootnoteText"/>
+              <w:ind w:left="311" w:hanging="140"/>
+              <w:rPr>
+                <w:sz w:val="24"/>
+                <w:szCs w:val="24"/>
+                <w:lang w:bidi="fa-IR"/>
+              </w:rPr>
+            </w:pPr>
+            <w:r>
+              <w:rPr>
+                <w:sz w:val="24"/>
+                <w:szCs w:val="24"/>
+                <w:lang w:bidi="fa-IR"/>
+              </w:rPr>
+              <w:t>Renormalization</w:t>
+            </w:r>
+          </w:p>
+        </w:tc>
+        <w:tc>
+          <w:tcPr>
+            <w:tcW w:w="4339" w:type="dxa"/>
+            <w:vAlign w:val="center"/>
+          </w:tcPr>
+          <w:p>
+            <w:pPr>
+              <w:pStyle w:val="FootnoteText"/>
+              <w:bidi/>
+              <w:ind w:firstLine="170"/>
+              <w:rPr>
+                <w:rFonts w:cs="B Nazanin"/>
+                <w:sz w:val="24"/>
+                <w:szCs w:val="24"/>
+                <w:lang w:bidi="fa-IR"/>
+              </w:rPr>
+            </w:pPr>
+            <w:r>
+              <w:rPr>
+                <w:rFonts w:cs="B Nazanin" w:hint="cs"/>
+                <w:sz w:val="24"/>
+                <w:szCs w:val="24"/>
+                <w:rtl/>
+                <w:lang w:bidi="fa-IR"/>
+              </w:rPr>
+              <w:t>بازنرمال</w:t>
+            </w:r>
+            <w:r>
+              <w:rPr>
+                <w:rFonts w:cs="B Nazanin"/>
+                <w:sz w:val="24"/>
+                <w:szCs w:val="24"/>
+                <w:rtl/>
+                <w:lang w:bidi="fa-IR"/>
+              </w:rPr>
+              <w:softHyphen/>
+            </w:r>
+            <w:r>
+              <w:rPr>
+                <w:rFonts w:cs="B Nazanin" w:hint="cs"/>
+                <w:sz w:val="24"/>
+                <w:szCs w:val="24"/>
+                <w:rtl/>
+                <w:lang w:bidi="fa-IR"/>
+              </w:rPr>
+              <w:t>سازی</w:t>
+            </w:r>
+          </w:p>
+        </w:tc>
+      </w:tr>
+      <w:tr>
+        <w:tc>
+          <w:tcPr>
+            <w:tcW w:w="4439" w:type="dxa"/>
+            <w:vAlign w:val="center"/>
+          </w:tcPr>
+          <w:p>
+            <w:pPr>
+              <w:pStyle w:val="FootnoteText"/>
+              <w:ind w:left="311" w:hanging="140"/>
+              <w:rPr>
+                <w:sz w:val="24"/>
+                <w:szCs w:val="24"/>
+                <w:lang w:bidi="fa-IR"/>
+              </w:rPr>
+            </w:pPr>
+            <w:r>
+              <w:rPr>
+                <w:sz w:val="24"/>
+                <w:szCs w:val="24"/>
+                <w:lang w:bidi="fa-IR"/>
+              </w:rPr>
+              <w:t>Reparameterization</w:t>
+            </w:r>
+          </w:p>
+        </w:tc>
+        <w:tc>
+          <w:tcPr>
+            <w:tcW w:w="4339" w:type="dxa"/>
+            <w:vAlign w:val="center"/>
+          </w:tcPr>
+          <w:p>
+            <w:pPr>
+              <w:pStyle w:val="FootnoteText"/>
+              <w:bidi/>
+              <w:ind w:firstLine="170"/>
+              <w:rPr>
+                <w:rFonts w:cs="B Nazanin"/>
+                <w:sz w:val="24"/>
+                <w:szCs w:val="24"/>
+                <w:lang w:bidi="fa-IR"/>
+              </w:rPr>
+            </w:pPr>
+            <w:r>
+              <w:rPr>
+                <w:rFonts w:cs="B Nazanin" w:hint="cs"/>
+                <w:sz w:val="24"/>
+                <w:szCs w:val="24"/>
+                <w:rtl/>
+                <w:lang w:bidi="fa-IR"/>
+              </w:rPr>
+              <w:t>بازپارامتری</w:t>
+            </w:r>
+            <w:r>
+              <w:rPr>
+                <w:rFonts w:cs="B Nazanin"/>
+                <w:sz w:val="24"/>
+                <w:szCs w:val="24"/>
+                <w:rtl/>
+                <w:lang w:bidi="fa-IR"/>
+              </w:rPr>
+              <w:softHyphen/>
+            </w:r>
+            <w:r>
+              <w:rPr>
+                <w:rFonts w:cs="B Nazanin" w:hint="cs"/>
+                <w:sz w:val="24"/>
+                <w:szCs w:val="24"/>
+                <w:rtl/>
+                <w:lang w:bidi="fa-IR"/>
+              </w:rPr>
+              <w:t>سازی</w:t>
+            </w:r>
+          </w:p>
+        </w:tc>
+      </w:tr>
+      <w:tr>
+        <w:tc>
+          <w:tcPr>
+            <w:tcW w:w="4439" w:type="dxa"/>
+            <w:vAlign w:val="center"/>
+          </w:tcPr>
+          <w:p>
+            <w:pPr>
+              <w:ind w:left="311" w:hanging="140"/>
+              <w:rPr>
+                <w:szCs w:val="24"/>
+                <w:lang w:bidi="fa-IR"/>
+              </w:rPr>
+            </w:pPr>
+            <w:r>
+              <w:rPr>
+                <w:szCs w:val="24"/>
+                <w:lang w:bidi="fa-IR"/>
+              </w:rPr>
+              <w:t>Self-supervised</w:t>
+            </w:r>
+          </w:p>
+        </w:tc>
+        <w:tc>
+          <w:tcPr>
+            <w:tcW w:w="4339" w:type="dxa"/>
+            <w:vAlign w:val="center"/>
+          </w:tcPr>
+          <w:p>
+            <w:pPr>
+              <w:pStyle w:val="FootnoteText"/>
+              <w:bidi/>
+              <w:ind w:firstLine="170"/>
+              <w:rPr>
+                <w:rFonts w:cs="B Nazanin"/>
+                <w:sz w:val="24"/>
+                <w:szCs w:val="24"/>
+                <w:lang w:bidi="fa-IR"/>
+              </w:rPr>
+            </w:pPr>
+            <w:r>
+              <w:rPr>
+                <w:rFonts w:cs="B Nazanin" w:hint="cs"/>
+                <w:sz w:val="24"/>
+                <w:szCs w:val="24"/>
+                <w:rtl/>
+                <w:lang w:bidi="fa-IR"/>
+              </w:rPr>
+              <w:t>خودنظارتی</w:t>
+            </w:r>
+          </w:p>
+        </w:tc>
+      </w:tr>
+      <w:tr>
+        <w:tc>
+          <w:tcPr>
+            <w:tcW w:w="4439" w:type="dxa"/>
+            <w:vAlign w:val="center"/>
+          </w:tcPr>
+          <w:p>
+            <w:pPr>
+              <w:pStyle w:val="FootnoteText"/>
+              <w:ind w:left="311" w:hanging="140"/>
+              <w:rPr>
+                <w:sz w:val="24"/>
+                <w:szCs w:val="24"/>
+                <w:lang w:bidi="fa-IR"/>
+              </w:rPr>
+            </w:pPr>
+            <w:r>
+              <w:rPr>
+                <w:sz w:val="24"/>
+                <w:szCs w:val="24"/>
+              </w:rPr>
+              <w:t>Semi-supervised</w:t>
+            </w:r>
+          </w:p>
+        </w:tc>
+        <w:tc>
+          <w:tcPr>
+            <w:tcW w:w="4339" w:type="dxa"/>
+            <w:vAlign w:val="center"/>
+          </w:tcPr>
+          <w:p>
+            <w:pPr>
+              <w:pStyle w:val="FootnoteText"/>
+              <w:bidi/>
+              <w:ind w:firstLine="170"/>
+              <w:rPr>
+                <w:rFonts w:cs="B Nazanin"/>
+                <w:sz w:val="24"/>
+                <w:szCs w:val="24"/>
+                <w:lang w:bidi="fa-IR"/>
+              </w:rPr>
+            </w:pPr>
+            <w:r>
+              <w:rPr>
+                <w:rFonts w:cs="B Nazanin" w:hint="cs"/>
+                <w:sz w:val="24"/>
+                <w:szCs w:val="24"/>
+                <w:rtl/>
+                <w:lang w:bidi="fa-IR"/>
+              </w:rPr>
+              <w:t>نیمه</w:t>
+            </w:r>
+            <w:r>
+              <w:rPr>
+                <w:rFonts w:cs="B Nazanin"/>
+                <w:sz w:val="24"/>
+                <w:szCs w:val="24"/>
+                <w:rtl/>
+                <w:lang w:bidi="fa-IR"/>
+              </w:rPr>
+              <w:softHyphen/>
+            </w:r>
+            <w:r>
+              <w:rPr>
+                <w:rFonts w:cs="B Nazanin" w:hint="cs"/>
+                <w:sz w:val="24"/>
+                <w:szCs w:val="24"/>
+                <w:rtl/>
+                <w:lang w:bidi="fa-IR"/>
+              </w:rPr>
+              <w:t>نظارتی</w:t>
+            </w:r>
+          </w:p>
+        </w:tc>
+      </w:tr>
+      <w:tr>
+        <w:tc>
+          <w:tcPr>
+            <w:tcW w:w="4439" w:type="dxa"/>
+            <w:vAlign w:val="center"/>
+          </w:tcPr>
+          <w:p>
+            <w:pPr>
+              <w:pStyle w:val="FootnoteText"/>
+              <w:ind w:left="311" w:hanging="140"/>
+              <w:rPr>
+                <w:sz w:val="24"/>
+                <w:szCs w:val="24"/>
+                <w:lang w:bidi="fa-IR"/>
+              </w:rPr>
+            </w:pPr>
+            <w:r>
+              <w:rPr>
+                <w:sz w:val="24"/>
+                <w:szCs w:val="24"/>
+                <w:lang w:bidi="fa-IR"/>
+              </w:rPr>
+              <w:t>Spatial</w:t>
+            </w:r>
+          </w:p>
+        </w:tc>
+        <w:tc>
+          <w:tcPr>
+            <w:tcW w:w="4339" w:type="dxa"/>
+            <w:vAlign w:val="center"/>
+          </w:tcPr>
+          <w:p>
+            <w:pPr>
+              <w:pStyle w:val="FootnoteText"/>
+              <w:bidi/>
+              <w:ind w:firstLine="170"/>
+              <w:rPr>
+                <w:rFonts w:cs="B Nazanin"/>
+                <w:sz w:val="24"/>
+                <w:szCs w:val="24"/>
+                <w:lang w:bidi="fa-IR"/>
+              </w:rPr>
+            </w:pPr>
+            <w:r>
+              <w:rPr>
+                <w:rFonts w:cs="B Nazanin" w:hint="cs"/>
+                <w:sz w:val="24"/>
+                <w:szCs w:val="24"/>
+                <w:rtl/>
+                <w:lang w:bidi="fa-IR"/>
+              </w:rPr>
+              <w:t>فضایی</w:t>
+            </w:r>
+          </w:p>
+        </w:tc>
+      </w:tr>
+      <w:tr>
+        <w:tc>
+          <w:tcPr>
+            <w:tcW w:w="4439" w:type="dxa"/>
+            <w:vAlign w:val="center"/>
+          </w:tcPr>
+          <w:p>
+            <w:pPr>
+              <w:pStyle w:val="FootnoteText"/>
+              <w:ind w:left="311" w:hanging="140"/>
+              <w:rPr>
+                <w:sz w:val="24"/>
+                <w:szCs w:val="24"/>
+                <w:lang w:bidi="fa-IR"/>
+              </w:rPr>
+            </w:pPr>
+            <w:r>
+              <w:rPr>
+                <w:sz w:val="24"/>
+                <w:szCs w:val="24"/>
+              </w:rPr>
+              <w:t>Spectral</w:t>
+            </w:r>
+          </w:p>
+        </w:tc>
+        <w:tc>
+          <w:tcPr>
+            <w:tcW w:w="4339" w:type="dxa"/>
+            <w:vAlign w:val="center"/>
+          </w:tcPr>
+          <w:p>
+            <w:pPr>
+              <w:pStyle w:val="FootnoteText"/>
+              <w:bidi/>
+              <w:ind w:firstLine="170"/>
+              <w:rPr>
+                <w:rFonts w:cs="B Nazanin"/>
+                <w:sz w:val="24"/>
+                <w:szCs w:val="24"/>
+                <w:lang w:bidi="fa-IR"/>
+              </w:rPr>
+            </w:pPr>
+            <w:r>
+              <w:rPr>
+                <w:rFonts w:cs="B Nazanin" w:hint="cs"/>
+                <w:sz w:val="24"/>
+                <w:szCs w:val="24"/>
+                <w:rtl/>
+                <w:lang w:bidi="fa-IR"/>
+              </w:rPr>
+              <w:t>طیفی</w:t>
+            </w:r>
+          </w:p>
+        </w:tc>
+      </w:tr>
+      <w:tr>
+        <w:tc>
+          <w:tcPr>
+            <w:tcW w:w="4439" w:type="dxa"/>
+            <w:vAlign w:val="center"/>
+          </w:tcPr>
+          <w:p>
+            <w:pPr>
+              <w:pStyle w:val="FootnoteText"/>
+              <w:ind w:left="311" w:hanging="140"/>
+              <w:rPr>
+                <w:sz w:val="24"/>
+                <w:szCs w:val="24"/>
+                <w:lang w:bidi="fa-IR"/>
+              </w:rPr>
+            </w:pPr>
+            <w:r>
+              <w:rPr>
+                <w:sz w:val="24"/>
+                <w:szCs w:val="24"/>
+                <w:lang w:bidi="fa-IR"/>
+              </w:rPr>
+              <w:t>Stochastic Gradient Descent</w:t>
+            </w:r>
+          </w:p>
+        </w:tc>
+        <w:tc>
+          <w:tcPr>
+            <w:tcW w:w="4339" w:type="dxa"/>
+            <w:vAlign w:val="center"/>
+          </w:tcPr>
+          <w:p>
+            <w:pPr>
+              <w:pStyle w:val="FootnoteText"/>
+              <w:bidi/>
+              <w:ind w:firstLine="170"/>
+              <w:rPr>
+                <w:rFonts w:cs="B Nazanin"/>
+                <w:sz w:val="24"/>
+                <w:szCs w:val="24"/>
+                <w:lang w:bidi="fa-IR"/>
+              </w:rPr>
+            </w:pPr>
+            <w:r>
+              <w:rPr>
+                <w:rFonts w:cs="B Nazanin" w:hint="cs"/>
+                <w:sz w:val="24"/>
+                <w:szCs w:val="24"/>
+                <w:rtl/>
+                <w:lang w:bidi="fa-IR"/>
+              </w:rPr>
+              <w:t>نزول گرادیان تصادفی</w:t>
+            </w:r>
+          </w:p>
+        </w:tc>
+      </w:tr>
+      <w:tr>
+        <w:tc>
+          <w:tcPr>
+            <w:tcW w:w="4439" w:type="dxa"/>
+            <w:vAlign w:val="center"/>
+          </w:tcPr>
+          <w:p>
+            <w:pPr>
+              <w:pStyle w:val="FootnoteText"/>
+              <w:ind w:left="311" w:hanging="140"/>
+              <w:rPr>
+                <w:sz w:val="24"/>
+                <w:szCs w:val="24"/>
+                <w:lang w:bidi="fa-IR"/>
+              </w:rPr>
+            </w:pPr>
+            <w:r>
+              <w:rPr>
+                <w:sz w:val="24"/>
+                <w:szCs w:val="24"/>
+              </w:rPr>
+              <w:t>Supervised</w:t>
+            </w:r>
+          </w:p>
+        </w:tc>
+        <w:tc>
+          <w:tcPr>
+            <w:tcW w:w="4339" w:type="dxa"/>
+            <w:vAlign w:val="center"/>
+          </w:tcPr>
+          <w:p>
+            <w:pPr>
+              <w:pStyle w:val="FootnoteText"/>
+              <w:bidi/>
+              <w:ind w:firstLine="170"/>
+              <w:rPr>
+                <w:rFonts w:cs="B Nazanin"/>
+                <w:sz w:val="24"/>
+                <w:szCs w:val="24"/>
+                <w:lang w:bidi="fa-IR"/>
+              </w:rPr>
+            </w:pPr>
+            <w:r>
+              <w:rPr>
+                <w:rFonts w:cs="B Nazanin" w:hint="cs"/>
+                <w:sz w:val="24"/>
+                <w:szCs w:val="24"/>
+                <w:rtl/>
+                <w:lang w:bidi="fa-IR"/>
+              </w:rPr>
+              <w:t>بانظارت</w:t>
+            </w:r>
+          </w:p>
+        </w:tc>
+      </w:tr>
+      <w:tr>
+        <w:tc>
+          <w:tcPr>
+            <w:tcW w:w="4439" w:type="dxa"/>
+            <w:vAlign w:val="center"/>
+          </w:tcPr>
+          <w:p>
+            <w:pPr>
+              <w:pStyle w:val="FootnoteText"/>
+              <w:ind w:left="311" w:hanging="140"/>
+              <w:rPr>
+                <w:sz w:val="24"/>
+                <w:szCs w:val="24"/>
+              </w:rPr>
+            </w:pPr>
+            <w:r>
+              <w:rPr>
+                <w:sz w:val="24"/>
+                <w:szCs w:val="24"/>
+                <w:lang w:bidi="fa-IR"/>
+              </w:rPr>
               <w:lastRenderedPageBreak/>
-              <w:t>Graph structure</w:t>
-            </w:r>
-          </w:p>
-        </w:tc>
-        <w:tc>
-          <w:tcPr>
-            <w:tcW w:w="4339" w:type="dxa"/>
-            <w:vAlign w:val="center"/>
-          </w:tcPr>
-          <w:p>
-            <w:pPr>
-              <w:pStyle w:val="FootnoteText"/>
-              <w:bidi/>
-              <w:ind w:firstLine="170"/>
-              <w:rPr>
-                <w:rFonts w:cs="B Nazanin"/>
-                <w:sz w:val="24"/>
-                <w:szCs w:val="24"/>
-                <w:lang w:bidi="fa-IR"/>
-              </w:rPr>
-            </w:pPr>
-            <w:r>
-              <w:rPr>
-                <w:rFonts w:cs="B Nazanin" w:hint="cs"/>
-                <w:sz w:val="24"/>
-                <w:szCs w:val="24"/>
-                <w:rtl/>
-                <w:lang w:bidi="fa-IR"/>
-              </w:rPr>
-              <w:t>ساختار گراف</w:t>
-            </w:r>
-          </w:p>
-        </w:tc>
-      </w:tr>
-      <w:tr>
-        <w:tc>
-          <w:tcPr>
-            <w:tcW w:w="4439" w:type="dxa"/>
-            <w:vAlign w:val="center"/>
-          </w:tcPr>
-          <w:p>
-            <w:pPr>
-              <w:pStyle w:val="FootnoteText"/>
-              <w:ind w:left="311" w:hanging="140"/>
-              <w:rPr>
-                <w:sz w:val="24"/>
-                <w:szCs w:val="24"/>
-              </w:rPr>
-            </w:pPr>
-            <w:r>
-              <w:rPr>
-                <w:sz w:val="24"/>
-                <w:szCs w:val="24"/>
-                <w:lang w:bidi="fa-IR"/>
-              </w:rPr>
-              <w:t>Grid search</w:t>
-            </w:r>
-          </w:p>
-        </w:tc>
-        <w:tc>
-          <w:tcPr>
-            <w:tcW w:w="4339" w:type="dxa"/>
-            <w:vAlign w:val="center"/>
-          </w:tcPr>
-          <w:p>
-            <w:pPr>
-              <w:pStyle w:val="FootnoteText"/>
-              <w:bidi/>
-              <w:ind w:firstLine="170"/>
-              <w:rPr>
-                <w:rFonts w:cs="B Nazanin"/>
-                <w:sz w:val="24"/>
-                <w:szCs w:val="24"/>
-                <w:lang w:bidi="fa-IR"/>
-              </w:rPr>
-            </w:pPr>
-            <w:r>
-              <w:rPr>
-                <w:rFonts w:cs="B Nazanin" w:hint="cs"/>
-                <w:sz w:val="24"/>
-                <w:szCs w:val="24"/>
-                <w:rtl/>
-                <w:lang w:bidi="fa-IR"/>
-              </w:rPr>
-              <w:t>جستجوی شبکه</w:t>
-            </w:r>
-            <w:r>
-              <w:rPr>
-                <w:rFonts w:cs="B Nazanin"/>
-                <w:sz w:val="24"/>
-                <w:szCs w:val="24"/>
-                <w:rtl/>
-                <w:lang w:bidi="fa-IR"/>
-              </w:rPr>
-              <w:softHyphen/>
-            </w:r>
-            <w:r>
-              <w:rPr>
-                <w:rFonts w:cs="B Nazanin" w:hint="cs"/>
-                <w:sz w:val="24"/>
-                <w:szCs w:val="24"/>
-                <w:rtl/>
-                <w:lang w:bidi="fa-IR"/>
-              </w:rPr>
-              <w:t>ای</w:t>
-            </w:r>
-          </w:p>
-        </w:tc>
-      </w:tr>
-      <w:tr>
-        <w:tc>
-          <w:tcPr>
-            <w:tcW w:w="4439" w:type="dxa"/>
-            <w:vAlign w:val="center"/>
-          </w:tcPr>
-          <w:p>
-            <w:pPr>
-              <w:pStyle w:val="FootnoteText"/>
-              <w:ind w:left="311" w:hanging="140"/>
-              <w:rPr>
-                <w:sz w:val="24"/>
-                <w:szCs w:val="24"/>
-              </w:rPr>
-            </w:pPr>
-            <w:r>
-              <w:rPr>
-                <w:sz w:val="24"/>
-                <w:szCs w:val="24"/>
-                <w:lang w:bidi="fa-IR"/>
-              </w:rPr>
-              <w:t>Laplacian</w:t>
-            </w:r>
-          </w:p>
-        </w:tc>
-        <w:tc>
-          <w:tcPr>
-            <w:tcW w:w="4339" w:type="dxa"/>
-            <w:vAlign w:val="center"/>
-          </w:tcPr>
-          <w:p>
-            <w:pPr>
-              <w:pStyle w:val="FootnoteText"/>
-              <w:bidi/>
-              <w:ind w:firstLine="170"/>
-              <w:rPr>
-                <w:rFonts w:cs="B Nazanin"/>
-                <w:sz w:val="24"/>
-                <w:szCs w:val="24"/>
-                <w:lang w:bidi="fa-IR"/>
-              </w:rPr>
-            </w:pPr>
-            <w:r>
-              <w:rPr>
-                <w:rFonts w:cs="B Nazanin" w:hint="cs"/>
-                <w:sz w:val="24"/>
-                <w:szCs w:val="24"/>
-                <w:rtl/>
-                <w:lang w:bidi="fa-IR"/>
-              </w:rPr>
-              <w:t>لاپلاسین</w:t>
-            </w:r>
-          </w:p>
-        </w:tc>
-      </w:tr>
-      <w:tr>
-        <w:tc>
-          <w:tcPr>
-            <w:tcW w:w="4439" w:type="dxa"/>
-            <w:vAlign w:val="center"/>
-          </w:tcPr>
-          <w:p>
-            <w:pPr>
-              <w:pStyle w:val="FootnoteText"/>
-              <w:ind w:left="311" w:hanging="140"/>
-              <w:rPr>
-                <w:sz w:val="24"/>
-                <w:szCs w:val="24"/>
-                <w:lang w:bidi="fa-IR"/>
-              </w:rPr>
-            </w:pPr>
-            <w:r>
-              <w:rPr>
-                <w:sz w:val="24"/>
-                <w:szCs w:val="24"/>
-                <w:lang w:bidi="fa-IR"/>
-              </w:rPr>
-              <w:t>Large Language Model</w:t>
-            </w:r>
-          </w:p>
-        </w:tc>
-        <w:tc>
-          <w:tcPr>
-            <w:tcW w:w="4339" w:type="dxa"/>
-            <w:vAlign w:val="center"/>
-          </w:tcPr>
-          <w:p>
-            <w:pPr>
-              <w:pStyle w:val="FootnoteText"/>
-              <w:bidi/>
-              <w:ind w:firstLine="170"/>
-              <w:rPr>
-                <w:rFonts w:cs="B Nazanin"/>
-                <w:sz w:val="24"/>
-                <w:szCs w:val="24"/>
-                <w:lang w:bidi="fa-IR"/>
-              </w:rPr>
-            </w:pPr>
-            <w:r>
-              <w:rPr>
-                <w:rFonts w:cs="B Nazanin" w:hint="cs"/>
-                <w:sz w:val="24"/>
-                <w:szCs w:val="24"/>
-                <w:rtl/>
-                <w:lang w:bidi="fa-IR"/>
-              </w:rPr>
-              <w:t>مدل بزرگ زبانی</w:t>
-            </w:r>
-          </w:p>
-        </w:tc>
-      </w:tr>
-      <w:tr>
-        <w:tc>
-          <w:tcPr>
-            <w:tcW w:w="4439" w:type="dxa"/>
-            <w:vAlign w:val="center"/>
-          </w:tcPr>
-          <w:p>
-            <w:pPr>
-              <w:pStyle w:val="FootnoteText"/>
-              <w:ind w:left="311" w:hanging="140"/>
-              <w:rPr>
-                <w:sz w:val="24"/>
-                <w:szCs w:val="24"/>
-                <w:lang w:bidi="fa-IR"/>
-              </w:rPr>
-            </w:pPr>
-            <w:r>
-              <w:rPr>
-                <w:sz w:val="24"/>
-                <w:szCs w:val="24"/>
-                <w:lang w:bidi="fa-IR"/>
-              </w:rPr>
-              <w:t>Learning rate</w:t>
-            </w:r>
-          </w:p>
-        </w:tc>
-        <w:tc>
-          <w:tcPr>
-            <w:tcW w:w="4339" w:type="dxa"/>
-            <w:vAlign w:val="center"/>
-          </w:tcPr>
-          <w:p>
-            <w:pPr>
-              <w:pStyle w:val="FootnoteText"/>
-              <w:bidi/>
-              <w:ind w:firstLine="170"/>
-              <w:rPr>
-                <w:rFonts w:cs="B Nazanin"/>
-                <w:sz w:val="24"/>
-                <w:szCs w:val="24"/>
-                <w:lang w:bidi="fa-IR"/>
-              </w:rPr>
-            </w:pPr>
-            <w:r>
-              <w:rPr>
-                <w:rFonts w:cs="B Nazanin" w:hint="cs"/>
-                <w:sz w:val="24"/>
-                <w:szCs w:val="24"/>
-                <w:rtl/>
-                <w:lang w:bidi="fa-IR"/>
-              </w:rPr>
-              <w:t>نرخ یادگیری</w:t>
-            </w:r>
-          </w:p>
-        </w:tc>
-      </w:tr>
-      <w:tr>
-        <w:tc>
-          <w:tcPr>
-            <w:tcW w:w="4439" w:type="dxa"/>
-            <w:vAlign w:val="center"/>
-          </w:tcPr>
-          <w:p>
-            <w:pPr>
-              <w:pStyle w:val="FootnoteText"/>
-              <w:ind w:left="311" w:hanging="140"/>
-              <w:rPr>
-                <w:sz w:val="24"/>
-                <w:szCs w:val="24"/>
-                <w:lang w:bidi="fa-IR"/>
-              </w:rPr>
-            </w:pPr>
-            <w:r>
-              <w:rPr>
-                <w:sz w:val="24"/>
-                <w:szCs w:val="24"/>
-                <w:lang w:bidi="fa-IR"/>
-              </w:rPr>
-              <w:t>Likelihood</w:t>
-            </w:r>
-          </w:p>
-        </w:tc>
-        <w:tc>
-          <w:tcPr>
-            <w:tcW w:w="4339" w:type="dxa"/>
-            <w:vAlign w:val="center"/>
-          </w:tcPr>
-          <w:p>
-            <w:pPr>
-              <w:pStyle w:val="FootnoteText"/>
-              <w:bidi/>
-              <w:ind w:firstLine="170"/>
-              <w:rPr>
-                <w:rFonts w:cs="B Nazanin"/>
-                <w:sz w:val="24"/>
-                <w:szCs w:val="24"/>
-                <w:lang w:bidi="fa-IR"/>
-              </w:rPr>
-            </w:pPr>
-            <w:r>
-              <w:rPr>
-                <w:rFonts w:cs="B Nazanin" w:hint="cs"/>
-                <w:sz w:val="24"/>
-                <w:szCs w:val="24"/>
-                <w:rtl/>
-                <w:lang w:bidi="fa-IR"/>
-              </w:rPr>
-              <w:t>راست</w:t>
-            </w:r>
-            <w:r>
-              <w:rPr>
-                <w:rFonts w:cs="B Nazanin"/>
-                <w:sz w:val="24"/>
-                <w:szCs w:val="24"/>
-                <w:rtl/>
-                <w:lang w:bidi="fa-IR"/>
-              </w:rPr>
-              <w:softHyphen/>
-            </w:r>
-            <w:r>
-              <w:rPr>
-                <w:rFonts w:cs="B Nazanin" w:hint="cs"/>
-                <w:sz w:val="24"/>
-                <w:szCs w:val="24"/>
-                <w:rtl/>
-                <w:lang w:bidi="fa-IR"/>
-              </w:rPr>
-              <w:t>نمایی</w:t>
-            </w:r>
-          </w:p>
-        </w:tc>
-      </w:tr>
-      <w:tr>
-        <w:tc>
-          <w:tcPr>
-            <w:tcW w:w="4439" w:type="dxa"/>
-            <w:vAlign w:val="center"/>
-          </w:tcPr>
-          <w:p>
-            <w:pPr>
-              <w:pStyle w:val="FootnoteText"/>
-              <w:ind w:left="311" w:hanging="140"/>
-              <w:rPr>
-                <w:sz w:val="24"/>
-                <w:szCs w:val="24"/>
-                <w:lang w:bidi="fa-IR"/>
-              </w:rPr>
-            </w:pPr>
-            <w:r>
-              <w:rPr>
-                <w:sz w:val="24"/>
-                <w:szCs w:val="24"/>
-              </w:rPr>
-              <w:t>Link prediction</w:t>
-            </w:r>
-          </w:p>
-        </w:tc>
-        <w:tc>
-          <w:tcPr>
-            <w:tcW w:w="4339" w:type="dxa"/>
-            <w:vAlign w:val="center"/>
-          </w:tcPr>
-          <w:p>
-            <w:pPr>
-              <w:pStyle w:val="FootnoteText"/>
-              <w:bidi/>
-              <w:ind w:firstLine="170"/>
-              <w:rPr>
-                <w:rFonts w:cs="B Nazanin"/>
-                <w:sz w:val="24"/>
-                <w:szCs w:val="24"/>
-                <w:lang w:bidi="fa-IR"/>
-              </w:rPr>
-            </w:pPr>
-            <w:r>
-              <w:rPr>
-                <w:rFonts w:cs="B Nazanin" w:hint="cs"/>
-                <w:sz w:val="24"/>
-                <w:szCs w:val="24"/>
-                <w:rtl/>
-                <w:lang w:bidi="fa-IR"/>
-              </w:rPr>
-              <w:t>پیش</w:t>
-            </w:r>
-            <w:r>
-              <w:rPr>
-                <w:rFonts w:cs="B Nazanin"/>
-                <w:sz w:val="24"/>
-                <w:szCs w:val="24"/>
-                <w:rtl/>
-                <w:lang w:bidi="fa-IR"/>
-              </w:rPr>
-              <w:softHyphen/>
-            </w:r>
-            <w:r>
-              <w:rPr>
-                <w:rFonts w:cs="B Nazanin" w:hint="cs"/>
-                <w:sz w:val="24"/>
-                <w:szCs w:val="24"/>
-                <w:rtl/>
-                <w:lang w:bidi="fa-IR"/>
-              </w:rPr>
-              <w:t>بینی اتصال</w:t>
-            </w:r>
-          </w:p>
-        </w:tc>
-      </w:tr>
-      <w:tr>
-        <w:tc>
-          <w:tcPr>
-            <w:tcW w:w="4439" w:type="dxa"/>
-            <w:vAlign w:val="center"/>
-          </w:tcPr>
-          <w:p>
-            <w:pPr>
-              <w:pStyle w:val="FootnoteText"/>
-              <w:ind w:left="311" w:hanging="140"/>
-              <w:rPr>
-                <w:sz w:val="24"/>
-                <w:szCs w:val="24"/>
-                <w:lang w:bidi="fa-IR"/>
-              </w:rPr>
-            </w:pPr>
-            <w:r>
-              <w:rPr>
-                <w:sz w:val="24"/>
-                <w:szCs w:val="24"/>
-              </w:rPr>
-              <w:t>lower-</w:t>
-            </w:r>
-            <w:proofErr w:type="spellStart"/>
-            <w:r>
-              <w:rPr>
-                <w:sz w:val="24"/>
-                <w:szCs w:val="24"/>
-              </w:rPr>
-              <w:t>semicontinuouse</w:t>
-            </w:r>
-            <w:proofErr w:type="spellEnd"/>
-            <w:r>
-              <w:rPr>
-                <w:sz w:val="24"/>
-                <w:szCs w:val="24"/>
-              </w:rPr>
-              <w:t xml:space="preserve">  </w:t>
-            </w:r>
-          </w:p>
-        </w:tc>
-        <w:tc>
-          <w:tcPr>
-            <w:tcW w:w="4339" w:type="dxa"/>
-            <w:vAlign w:val="center"/>
-          </w:tcPr>
-          <w:p>
-            <w:pPr>
-              <w:pStyle w:val="FootnoteText"/>
-              <w:bidi/>
-              <w:ind w:firstLine="170"/>
-              <w:rPr>
-                <w:rFonts w:cs="B Nazanin"/>
-                <w:sz w:val="24"/>
-                <w:szCs w:val="24"/>
-                <w:lang w:bidi="fa-IR"/>
-              </w:rPr>
-            </w:pPr>
-            <w:r>
-              <w:rPr>
-                <w:rFonts w:cs="B Nazanin" w:hint="cs"/>
-                <w:i/>
-                <w:sz w:val="24"/>
-                <w:szCs w:val="24"/>
-                <w:rtl/>
-                <w:lang w:bidi="fa-IR"/>
-              </w:rPr>
-              <w:t>پایین-شبه</w:t>
-            </w:r>
-            <w:r>
-              <w:rPr>
-                <w:rFonts w:cs="B Nazanin"/>
-                <w:i/>
-                <w:sz w:val="24"/>
-                <w:szCs w:val="24"/>
-                <w:rtl/>
-                <w:lang w:bidi="fa-IR"/>
-              </w:rPr>
-              <w:softHyphen/>
-            </w:r>
-            <w:r>
-              <w:rPr>
-                <w:rFonts w:cs="B Nazanin" w:hint="cs"/>
-                <w:i/>
-                <w:sz w:val="24"/>
-                <w:szCs w:val="24"/>
-                <w:rtl/>
-                <w:lang w:bidi="fa-IR"/>
-              </w:rPr>
-              <w:t>پیوسته</w:t>
-            </w:r>
-          </w:p>
-        </w:tc>
-      </w:tr>
-      <w:tr>
-        <w:tc>
-          <w:tcPr>
-            <w:tcW w:w="4439" w:type="dxa"/>
-            <w:vAlign w:val="center"/>
-          </w:tcPr>
-          <w:p>
-            <w:pPr>
-              <w:pStyle w:val="FootnoteText"/>
-              <w:ind w:left="311" w:hanging="140"/>
-              <w:rPr>
-                <w:sz w:val="24"/>
-                <w:szCs w:val="24"/>
-                <w:lang w:bidi="fa-IR"/>
-              </w:rPr>
-            </w:pPr>
-            <w:r>
-              <w:rPr>
-                <w:sz w:val="24"/>
-                <w:szCs w:val="24"/>
-              </w:rPr>
-              <w:t>Message passing</w:t>
-            </w:r>
-          </w:p>
-        </w:tc>
-        <w:tc>
-          <w:tcPr>
-            <w:tcW w:w="4339" w:type="dxa"/>
-            <w:vAlign w:val="center"/>
-          </w:tcPr>
-          <w:p>
-            <w:pPr>
-              <w:pStyle w:val="FootnoteText"/>
-              <w:bidi/>
-              <w:ind w:firstLine="170"/>
-              <w:rPr>
-                <w:rFonts w:cs="B Nazanin"/>
-                <w:sz w:val="24"/>
-                <w:szCs w:val="24"/>
-                <w:lang w:bidi="fa-IR"/>
-              </w:rPr>
-            </w:pPr>
-            <w:r>
-              <w:rPr>
-                <w:rFonts w:cs="B Nazanin" w:hint="cs"/>
-                <w:sz w:val="24"/>
-                <w:szCs w:val="24"/>
-                <w:rtl/>
-                <w:lang w:bidi="fa-IR"/>
-              </w:rPr>
-              <w:t>انتقال پیام</w:t>
-            </w:r>
-          </w:p>
-        </w:tc>
-      </w:tr>
-      <w:tr>
-        <w:tc>
-          <w:tcPr>
-            <w:tcW w:w="4439" w:type="dxa"/>
-            <w:vAlign w:val="center"/>
-          </w:tcPr>
-          <w:p>
-            <w:pPr>
-              <w:pStyle w:val="FootnoteText"/>
-              <w:ind w:left="311" w:hanging="140"/>
-              <w:rPr>
-                <w:sz w:val="24"/>
-                <w:szCs w:val="24"/>
-                <w:lang w:bidi="fa-IR"/>
-              </w:rPr>
-            </w:pPr>
-            <w:r>
-              <w:rPr>
-                <w:sz w:val="24"/>
-                <w:szCs w:val="24"/>
-                <w:lang w:bidi="fa-IR"/>
-              </w:rPr>
-              <w:t>Mixture of G</w:t>
-            </w:r>
-            <w:r>
-              <w:rPr>
-                <w:sz w:val="24"/>
-                <w:szCs w:val="24"/>
-                <w:lang w:bidi="fa-IR"/>
-              </w:rPr>
-              <w:t>aussians</w:t>
-            </w:r>
-          </w:p>
-        </w:tc>
-        <w:tc>
-          <w:tcPr>
-            <w:tcW w:w="4339" w:type="dxa"/>
-            <w:vAlign w:val="center"/>
-          </w:tcPr>
-          <w:p>
-            <w:pPr>
-              <w:pStyle w:val="FootnoteText"/>
-              <w:bidi/>
-              <w:ind w:firstLine="170"/>
-              <w:rPr>
-                <w:rFonts w:cs="B Nazanin"/>
-                <w:sz w:val="24"/>
-                <w:szCs w:val="24"/>
-                <w:lang w:bidi="fa-IR"/>
-              </w:rPr>
-            </w:pPr>
-            <w:r>
-              <w:rPr>
-                <w:rFonts w:cs="B Nazanin" w:hint="cs"/>
-                <w:sz w:val="24"/>
-                <w:szCs w:val="24"/>
-                <w:rtl/>
-                <w:lang w:bidi="fa-IR"/>
-              </w:rPr>
-              <w:t>مخلوط گاوسی</w:t>
-            </w:r>
-            <w:r>
-              <w:rPr>
-                <w:rFonts w:cs="B Nazanin"/>
-                <w:sz w:val="24"/>
-                <w:szCs w:val="24"/>
-                <w:rtl/>
-                <w:lang w:bidi="fa-IR"/>
-              </w:rPr>
-              <w:softHyphen/>
-            </w:r>
-          </w:p>
-        </w:tc>
-      </w:tr>
-      <w:tr>
-        <w:tc>
-          <w:tcPr>
-            <w:tcW w:w="4439" w:type="dxa"/>
-            <w:vAlign w:val="center"/>
-          </w:tcPr>
-          <w:p>
-            <w:pPr>
-              <w:pStyle w:val="FootnoteText"/>
-              <w:ind w:left="311" w:hanging="140"/>
-              <w:rPr>
-                <w:sz w:val="24"/>
-                <w:szCs w:val="24"/>
-                <w:lang w:bidi="fa-IR"/>
-              </w:rPr>
-            </w:pPr>
-            <w:r>
-              <w:rPr>
-                <w:sz w:val="24"/>
-                <w:szCs w:val="24"/>
-                <w:lang w:bidi="fa-IR"/>
-              </w:rPr>
-              <w:t>Modularity</w:t>
-            </w:r>
-          </w:p>
-        </w:tc>
-        <w:tc>
-          <w:tcPr>
-            <w:tcW w:w="4339" w:type="dxa"/>
-            <w:vAlign w:val="center"/>
-          </w:tcPr>
-          <w:p>
-            <w:pPr>
-              <w:pStyle w:val="FootnoteText"/>
-              <w:bidi/>
-              <w:ind w:firstLine="170"/>
-              <w:rPr>
-                <w:rFonts w:cs="B Nazanin"/>
-                <w:sz w:val="24"/>
-                <w:szCs w:val="24"/>
-                <w:lang w:bidi="fa-IR"/>
-              </w:rPr>
-            </w:pPr>
-            <w:r>
-              <w:rPr>
-                <w:rFonts w:cs="B Nazanin" w:hint="cs"/>
-                <w:sz w:val="24"/>
-                <w:szCs w:val="24"/>
-                <w:rtl/>
-                <w:lang w:bidi="fa-IR"/>
-              </w:rPr>
-              <w:t>پودمانگی</w:t>
-            </w:r>
-          </w:p>
-        </w:tc>
-      </w:tr>
-      <w:tr>
-        <w:tc>
-          <w:tcPr>
-            <w:tcW w:w="4439" w:type="dxa"/>
-            <w:vAlign w:val="center"/>
-          </w:tcPr>
-          <w:p>
-            <w:pPr>
-              <w:pStyle w:val="FootnoteText"/>
-              <w:ind w:left="311" w:hanging="140"/>
-              <w:rPr>
-                <w:sz w:val="24"/>
-                <w:szCs w:val="24"/>
-                <w:lang w:bidi="fa-IR"/>
-              </w:rPr>
-            </w:pPr>
-            <w:r>
-              <w:rPr>
-                <w:sz w:val="24"/>
-                <w:szCs w:val="24"/>
-              </w:rPr>
-              <w:t>Multi-layer perceptron</w:t>
-            </w:r>
-          </w:p>
-        </w:tc>
-        <w:tc>
-          <w:tcPr>
-            <w:tcW w:w="4339" w:type="dxa"/>
-            <w:vAlign w:val="center"/>
-          </w:tcPr>
-          <w:p>
-            <w:pPr>
-              <w:pStyle w:val="FootnoteText"/>
-              <w:bidi/>
-              <w:ind w:firstLine="170"/>
-              <w:rPr>
-                <w:rFonts w:cs="B Nazanin"/>
-                <w:sz w:val="24"/>
-                <w:szCs w:val="24"/>
-                <w:lang w:bidi="fa-IR"/>
-              </w:rPr>
-            </w:pPr>
-            <w:r>
-              <w:rPr>
-                <w:rFonts w:cs="B Nazanin" w:hint="cs"/>
-                <w:sz w:val="24"/>
-                <w:szCs w:val="24"/>
-                <w:rtl/>
-                <w:lang w:bidi="fa-IR"/>
-              </w:rPr>
-              <w:t>پرسپترون چندلایه</w:t>
-            </w:r>
-          </w:p>
-        </w:tc>
-      </w:tr>
-      <w:tr>
-        <w:tc>
-          <w:tcPr>
-            <w:tcW w:w="4439" w:type="dxa"/>
-            <w:vAlign w:val="center"/>
-          </w:tcPr>
-          <w:p>
-            <w:pPr>
-              <w:pStyle w:val="FootnoteText"/>
-              <w:ind w:left="311" w:hanging="140"/>
-              <w:rPr>
-                <w:sz w:val="24"/>
-                <w:szCs w:val="24"/>
-                <w:lang w:bidi="fa-IR"/>
-              </w:rPr>
-            </w:pPr>
-            <w:r>
-              <w:rPr>
-                <w:sz w:val="24"/>
-                <w:szCs w:val="24"/>
-              </w:rPr>
-              <w:t>Multivariate</w:t>
-            </w:r>
-          </w:p>
-        </w:tc>
-        <w:tc>
-          <w:tcPr>
-            <w:tcW w:w="4339" w:type="dxa"/>
-            <w:vAlign w:val="center"/>
-          </w:tcPr>
-          <w:p>
-            <w:pPr>
-              <w:pStyle w:val="FootnoteText"/>
-              <w:bidi/>
-              <w:ind w:firstLine="170"/>
-              <w:rPr>
-                <w:rFonts w:cs="B Nazanin"/>
-                <w:sz w:val="24"/>
-                <w:szCs w:val="24"/>
-                <w:lang w:bidi="fa-IR"/>
-              </w:rPr>
-            </w:pPr>
-            <w:r>
-              <w:rPr>
-                <w:rFonts w:cs="B Nazanin" w:hint="cs"/>
-                <w:sz w:val="24"/>
-                <w:szCs w:val="24"/>
-                <w:rtl/>
-                <w:lang w:bidi="fa-IR"/>
-              </w:rPr>
-              <w:t>چندمتغیره</w:t>
-            </w:r>
-          </w:p>
-        </w:tc>
-      </w:tr>
-      <w:tr>
-        <w:tc>
-          <w:tcPr>
-            <w:tcW w:w="4439" w:type="dxa"/>
-            <w:vAlign w:val="center"/>
-          </w:tcPr>
-          <w:p>
-            <w:pPr>
-              <w:pStyle w:val="FootnoteText"/>
-              <w:ind w:left="311" w:hanging="140"/>
-              <w:rPr>
-                <w:sz w:val="24"/>
-                <w:szCs w:val="24"/>
-              </w:rPr>
-            </w:pPr>
-            <w:r>
-              <w:rPr>
-                <w:sz w:val="24"/>
-                <w:szCs w:val="24"/>
-                <w:lang w:bidi="fa-IR"/>
-              </w:rPr>
-              <w:t>Mutual I</w:t>
-            </w:r>
-            <w:r>
-              <w:rPr>
-                <w:sz w:val="24"/>
-                <w:szCs w:val="24"/>
-                <w:lang w:bidi="fa-IR"/>
-              </w:rPr>
-              <w:t>nformation</w:t>
-            </w:r>
-          </w:p>
-        </w:tc>
-        <w:tc>
-          <w:tcPr>
-            <w:tcW w:w="4339" w:type="dxa"/>
-            <w:vAlign w:val="center"/>
-          </w:tcPr>
-          <w:p>
-            <w:pPr>
-              <w:pStyle w:val="FootnoteText"/>
-              <w:bidi/>
-              <w:ind w:firstLine="170"/>
-              <w:rPr>
-                <w:rFonts w:cs="B Nazanin"/>
-                <w:sz w:val="24"/>
-                <w:szCs w:val="24"/>
-                <w:lang w:bidi="fa-IR"/>
-              </w:rPr>
-            </w:pPr>
-            <w:r>
-              <w:rPr>
-                <w:rFonts w:cs="B Nazanin" w:hint="cs"/>
-                <w:sz w:val="24"/>
-                <w:szCs w:val="24"/>
-                <w:rtl/>
-                <w:lang w:bidi="fa-IR"/>
-              </w:rPr>
-              <w:t>اطلاعات متقابل</w:t>
-            </w:r>
-          </w:p>
-        </w:tc>
-      </w:tr>
-      <w:tr>
-        <w:tc>
-          <w:tcPr>
-            <w:tcW w:w="4439" w:type="dxa"/>
-            <w:vAlign w:val="center"/>
-          </w:tcPr>
-          <w:p>
-            <w:pPr>
-              <w:pStyle w:val="FootnoteText"/>
-              <w:ind w:left="311" w:hanging="140"/>
-              <w:rPr>
-                <w:sz w:val="24"/>
-                <w:szCs w:val="24"/>
-                <w:lang w:bidi="fa-IR"/>
-              </w:rPr>
-            </w:pPr>
-            <w:r>
-              <w:rPr>
-                <w:sz w:val="24"/>
-                <w:szCs w:val="24"/>
-                <w:lang w:bidi="fa-IR"/>
-              </w:rPr>
-              <w:t>Negative sampling</w:t>
-            </w:r>
-          </w:p>
-        </w:tc>
-        <w:tc>
-          <w:tcPr>
-            <w:tcW w:w="4339" w:type="dxa"/>
-            <w:vAlign w:val="center"/>
-          </w:tcPr>
-          <w:p>
-            <w:pPr>
-              <w:pStyle w:val="FootnoteText"/>
-              <w:bidi/>
-              <w:ind w:firstLine="170"/>
-              <w:rPr>
-                <w:rFonts w:cs="B Nazanin"/>
-                <w:sz w:val="24"/>
-                <w:szCs w:val="24"/>
-                <w:lang w:bidi="fa-IR"/>
-              </w:rPr>
-            </w:pPr>
-            <w:r>
-              <w:rPr>
-                <w:rFonts w:cs="B Nazanin" w:hint="cs"/>
-                <w:sz w:val="24"/>
-                <w:szCs w:val="24"/>
-                <w:rtl/>
-                <w:lang w:bidi="fa-IR"/>
-              </w:rPr>
-              <w:t>نمونه</w:t>
-            </w:r>
-            <w:r>
-              <w:rPr>
-                <w:rFonts w:cs="B Nazanin"/>
-                <w:sz w:val="24"/>
-                <w:szCs w:val="24"/>
-                <w:rtl/>
-                <w:lang w:bidi="fa-IR"/>
-              </w:rPr>
-              <w:softHyphen/>
-            </w:r>
-            <w:r>
-              <w:rPr>
-                <w:rFonts w:cs="B Nazanin" w:hint="cs"/>
-                <w:sz w:val="24"/>
-                <w:szCs w:val="24"/>
-                <w:rtl/>
-                <w:lang w:bidi="fa-IR"/>
-              </w:rPr>
-              <w:t>گیری منفی</w:t>
-            </w:r>
-          </w:p>
-        </w:tc>
-      </w:tr>
-      <w:tr>
-        <w:tc>
-          <w:tcPr>
-            <w:tcW w:w="4439" w:type="dxa"/>
-            <w:vAlign w:val="center"/>
-          </w:tcPr>
-          <w:p>
-            <w:pPr>
-              <w:pStyle w:val="FootnoteText"/>
-              <w:ind w:left="311" w:hanging="140"/>
-              <w:rPr>
-                <w:sz w:val="24"/>
-                <w:szCs w:val="24"/>
-              </w:rPr>
-            </w:pPr>
-            <w:r>
-              <w:rPr>
-                <w:sz w:val="24"/>
-                <w:szCs w:val="24"/>
-                <w:lang w:bidi="fa-IR"/>
-              </w:rPr>
-              <w:t>Non-negative Matrix Factorization</w:t>
-            </w:r>
-          </w:p>
-        </w:tc>
-        <w:tc>
-          <w:tcPr>
-            <w:tcW w:w="4339" w:type="dxa"/>
-            <w:vAlign w:val="center"/>
-          </w:tcPr>
-          <w:p>
-            <w:pPr>
-              <w:pStyle w:val="FootnoteText"/>
-              <w:bidi/>
-              <w:ind w:firstLine="170"/>
-              <w:rPr>
-                <w:rFonts w:cs="B Nazanin"/>
-                <w:sz w:val="24"/>
-                <w:szCs w:val="24"/>
-                <w:lang w:bidi="fa-IR"/>
-              </w:rPr>
-            </w:pPr>
-            <w:r>
-              <w:rPr>
-                <w:rFonts w:cs="B Nazanin" w:hint="cs"/>
-                <w:sz w:val="24"/>
-                <w:szCs w:val="24"/>
-                <w:rtl/>
-                <w:lang w:bidi="fa-IR"/>
-              </w:rPr>
-              <w:t>عامل</w:t>
-            </w:r>
-            <w:r>
-              <w:rPr>
-                <w:rFonts w:cs="B Nazanin"/>
-                <w:sz w:val="24"/>
-                <w:szCs w:val="24"/>
-                <w:rtl/>
-                <w:lang w:bidi="fa-IR"/>
-              </w:rPr>
-              <w:softHyphen/>
-            </w:r>
-            <w:r>
-              <w:rPr>
-                <w:rFonts w:cs="B Nazanin" w:hint="cs"/>
-                <w:sz w:val="24"/>
-                <w:szCs w:val="24"/>
-                <w:rtl/>
-                <w:lang w:bidi="fa-IR"/>
-              </w:rPr>
-              <w:t>یابی ماتريس غيرمنفي</w:t>
-            </w:r>
-          </w:p>
-        </w:tc>
-      </w:tr>
-      <w:tr>
-        <w:tc>
-          <w:tcPr>
-            <w:tcW w:w="4439" w:type="dxa"/>
-            <w:vAlign w:val="center"/>
-          </w:tcPr>
-          <w:p>
-            <w:pPr>
-              <w:pStyle w:val="FootnoteText"/>
-              <w:ind w:left="311" w:hanging="140"/>
-              <w:rPr>
-                <w:sz w:val="24"/>
-                <w:szCs w:val="24"/>
-                <w:lang w:bidi="fa-IR"/>
-              </w:rPr>
-            </w:pPr>
-            <w:r>
-              <w:rPr>
-                <w:sz w:val="24"/>
-                <w:szCs w:val="24"/>
-                <w:lang w:bidi="fa-IR"/>
-              </w:rPr>
-              <w:t>Overlapping</w:t>
-            </w:r>
-          </w:p>
-        </w:tc>
-        <w:tc>
-          <w:tcPr>
-            <w:tcW w:w="4339" w:type="dxa"/>
-            <w:vAlign w:val="center"/>
-          </w:tcPr>
-          <w:p>
-            <w:pPr>
-              <w:pStyle w:val="FootnoteText"/>
-              <w:bidi/>
-              <w:ind w:firstLine="170"/>
-              <w:rPr>
-                <w:rFonts w:cs="B Nazanin"/>
-                <w:sz w:val="24"/>
-                <w:szCs w:val="24"/>
-                <w:lang w:bidi="fa-IR"/>
-              </w:rPr>
-            </w:pPr>
-            <w:r>
-              <w:rPr>
-                <w:rFonts w:cs="B Nazanin" w:hint="cs"/>
-                <w:sz w:val="24"/>
-                <w:szCs w:val="24"/>
-                <w:rtl/>
-                <w:lang w:bidi="fa-IR"/>
-              </w:rPr>
-              <w:t>همپوشان</w:t>
-            </w:r>
-          </w:p>
-        </w:tc>
-      </w:tr>
-      <w:tr>
-        <w:tc>
-          <w:tcPr>
-            <w:tcW w:w="4439" w:type="dxa"/>
-            <w:vAlign w:val="center"/>
-          </w:tcPr>
-          <w:p>
-            <w:pPr>
-              <w:pStyle w:val="FootnoteText"/>
-              <w:ind w:left="311" w:hanging="140"/>
-              <w:rPr>
-                <w:sz w:val="24"/>
-                <w:szCs w:val="24"/>
-              </w:rPr>
-            </w:pPr>
-            <w:r>
-              <w:rPr>
-                <w:sz w:val="24"/>
-                <w:szCs w:val="24"/>
-                <w:lang w:bidi="fa-IR"/>
-              </w:rPr>
-              <w:t>Over-smoothing</w:t>
-            </w:r>
-          </w:p>
-        </w:tc>
-        <w:tc>
-          <w:tcPr>
-            <w:tcW w:w="4339" w:type="dxa"/>
-            <w:vAlign w:val="center"/>
-          </w:tcPr>
-          <w:p>
-            <w:pPr>
-              <w:pStyle w:val="FootnoteText"/>
-              <w:bidi/>
-              <w:ind w:firstLine="170"/>
-              <w:rPr>
-                <w:rFonts w:cs="B Nazanin"/>
-                <w:sz w:val="24"/>
-                <w:szCs w:val="24"/>
-                <w:lang w:bidi="fa-IR"/>
-              </w:rPr>
-            </w:pPr>
-            <w:r>
-              <w:rPr>
-                <w:rFonts w:cs="B Nazanin" w:hint="cs"/>
-                <w:sz w:val="24"/>
-                <w:szCs w:val="24"/>
-                <w:rtl/>
-                <w:lang w:bidi="fa-IR"/>
-              </w:rPr>
-              <w:t>بیش-همواری</w:t>
-            </w:r>
-          </w:p>
-        </w:tc>
-      </w:tr>
-      <w:tr>
-        <w:tc>
-          <w:tcPr>
-            <w:tcW w:w="4439" w:type="dxa"/>
-            <w:vAlign w:val="center"/>
-          </w:tcPr>
-          <w:p>
-            <w:pPr>
-              <w:pStyle w:val="FootnoteText"/>
-              <w:ind w:left="311" w:hanging="140"/>
-              <w:rPr>
-                <w:sz w:val="24"/>
-                <w:szCs w:val="24"/>
-                <w:lang w:bidi="fa-IR"/>
-              </w:rPr>
-            </w:pPr>
-            <w:r>
-              <w:rPr>
-                <w:sz w:val="24"/>
-                <w:szCs w:val="24"/>
-                <w:lang w:bidi="fa-IR"/>
-              </w:rPr>
-              <w:t>Point-wise Mutual Information</w:t>
-            </w:r>
-          </w:p>
-        </w:tc>
-        <w:tc>
-          <w:tcPr>
-            <w:tcW w:w="4339" w:type="dxa"/>
-            <w:vAlign w:val="center"/>
-          </w:tcPr>
-          <w:p>
-            <w:pPr>
-              <w:pStyle w:val="FootnoteText"/>
-              <w:bidi/>
-              <w:ind w:firstLine="170"/>
-              <w:rPr>
-                <w:rFonts w:cs="B Nazanin"/>
-                <w:sz w:val="24"/>
-                <w:szCs w:val="24"/>
-                <w:lang w:bidi="fa-IR"/>
-              </w:rPr>
-            </w:pPr>
-            <w:r>
-              <w:rPr>
-                <w:rFonts w:cs="B Nazanin" w:hint="cs"/>
-                <w:sz w:val="24"/>
-                <w:szCs w:val="24"/>
-                <w:rtl/>
-                <w:lang w:bidi="fa-IR"/>
-              </w:rPr>
-              <w:t>اطلاعات متقابل نقطه</w:t>
-            </w:r>
-            <w:r>
-              <w:rPr>
-                <w:rFonts w:cs="B Nazanin"/>
-                <w:sz w:val="24"/>
-                <w:szCs w:val="24"/>
-                <w:rtl/>
-                <w:lang w:bidi="fa-IR"/>
-              </w:rPr>
-              <w:softHyphen/>
-            </w:r>
-            <w:r>
-              <w:rPr>
-                <w:rFonts w:cs="B Nazanin" w:hint="cs"/>
-                <w:sz w:val="24"/>
-                <w:szCs w:val="24"/>
-                <w:rtl/>
-                <w:lang w:bidi="fa-IR"/>
-              </w:rPr>
-              <w:t>ای</w:t>
-            </w:r>
-          </w:p>
-        </w:tc>
-      </w:tr>
-      <w:tr>
-        <w:tc>
-          <w:tcPr>
-            <w:tcW w:w="4439" w:type="dxa"/>
-            <w:vAlign w:val="center"/>
-          </w:tcPr>
-          <w:p>
-            <w:pPr>
-              <w:pStyle w:val="FootnoteText"/>
-              <w:ind w:left="311" w:hanging="140"/>
-              <w:rPr>
-                <w:sz w:val="24"/>
-                <w:szCs w:val="24"/>
-                <w:lang w:bidi="fa-IR"/>
-              </w:rPr>
-            </w:pPr>
-            <w:r>
-              <w:rPr>
-                <w:sz w:val="24"/>
-                <w:szCs w:val="24"/>
-                <w:lang w:bidi="fa-IR"/>
-              </w:rPr>
-              <w:t>Pretext task</w:t>
-            </w:r>
-          </w:p>
-        </w:tc>
-        <w:tc>
-          <w:tcPr>
-            <w:tcW w:w="4339" w:type="dxa"/>
-            <w:vAlign w:val="center"/>
-          </w:tcPr>
-          <w:p>
-            <w:pPr>
-              <w:pStyle w:val="FootnoteText"/>
-              <w:bidi/>
-              <w:ind w:firstLine="170"/>
-              <w:rPr>
-                <w:rFonts w:cs="B Nazanin"/>
-                <w:sz w:val="24"/>
-                <w:szCs w:val="24"/>
-                <w:lang w:bidi="fa-IR"/>
-              </w:rPr>
-            </w:pPr>
-            <w:r>
-              <w:rPr>
-                <w:rFonts w:cs="B Nazanin" w:hint="cs"/>
-                <w:sz w:val="24"/>
-                <w:szCs w:val="24"/>
-                <w:rtl/>
-                <w:lang w:bidi="fa-IR"/>
-              </w:rPr>
-              <w:t>کار بهانه</w:t>
-            </w:r>
-          </w:p>
-        </w:tc>
-      </w:tr>
-      <w:tr>
-        <w:tc>
-          <w:tcPr>
-            <w:tcW w:w="4439" w:type="dxa"/>
-            <w:vAlign w:val="center"/>
-          </w:tcPr>
-          <w:p>
-            <w:pPr>
-              <w:pStyle w:val="FootnoteText"/>
-              <w:ind w:left="311" w:hanging="140"/>
-              <w:rPr>
-                <w:sz w:val="24"/>
-                <w:szCs w:val="24"/>
-                <w:lang w:bidi="fa-IR"/>
-              </w:rPr>
-            </w:pPr>
-            <w:r>
-              <w:rPr>
-                <w:sz w:val="24"/>
-                <w:szCs w:val="24"/>
-                <w:lang w:bidi="fa-IR"/>
-              </w:rPr>
-              <w:t>Pseudo-label</w:t>
-            </w:r>
-          </w:p>
-        </w:tc>
-        <w:tc>
-          <w:tcPr>
-            <w:tcW w:w="4339" w:type="dxa"/>
-            <w:vAlign w:val="center"/>
-          </w:tcPr>
-          <w:p>
-            <w:pPr>
-              <w:pStyle w:val="FootnoteText"/>
-              <w:bidi/>
-              <w:ind w:firstLine="170"/>
-              <w:rPr>
-                <w:rFonts w:cs="B Nazanin"/>
-                <w:sz w:val="24"/>
-                <w:szCs w:val="24"/>
-                <w:lang w:bidi="fa-IR"/>
-              </w:rPr>
-            </w:pPr>
-            <w:r>
-              <w:rPr>
-                <w:rFonts w:cs="B Nazanin" w:hint="cs"/>
-                <w:sz w:val="24"/>
-                <w:szCs w:val="24"/>
-                <w:rtl/>
-                <w:lang w:bidi="fa-IR"/>
-              </w:rPr>
-              <w:t>شبه-برچسب</w:t>
-            </w:r>
-          </w:p>
-        </w:tc>
-      </w:tr>
-      <w:tr>
-        <w:tc>
-          <w:tcPr>
-            <w:tcW w:w="4439" w:type="dxa"/>
-            <w:vAlign w:val="center"/>
-          </w:tcPr>
-          <w:p>
-            <w:pPr>
-              <w:pStyle w:val="FootnoteText"/>
-              <w:ind w:left="311" w:hanging="140"/>
-              <w:rPr>
-                <w:sz w:val="24"/>
-                <w:szCs w:val="24"/>
-                <w:lang w:bidi="fa-IR"/>
-              </w:rPr>
-            </w:pPr>
-            <w:r>
-              <w:rPr>
-                <w:sz w:val="24"/>
-                <w:szCs w:val="24"/>
-                <w:lang w:bidi="fa-IR"/>
-              </w:rPr>
-              <w:t>Random walk</w:t>
-            </w:r>
-          </w:p>
-        </w:tc>
-        <w:tc>
-          <w:tcPr>
-            <w:tcW w:w="4339" w:type="dxa"/>
-            <w:vAlign w:val="center"/>
-          </w:tcPr>
-          <w:p>
-            <w:pPr>
-              <w:pStyle w:val="FootnoteText"/>
-              <w:bidi/>
-              <w:ind w:firstLine="170"/>
-              <w:rPr>
-                <w:rFonts w:cs="B Nazanin"/>
-                <w:sz w:val="24"/>
-                <w:szCs w:val="24"/>
-                <w:lang w:bidi="fa-IR"/>
-              </w:rPr>
-            </w:pPr>
-            <w:r>
-              <w:rPr>
-                <w:rFonts w:cs="B Nazanin" w:hint="cs"/>
-                <w:sz w:val="24"/>
-                <w:szCs w:val="24"/>
-                <w:rtl/>
-                <w:lang w:bidi="fa-IR"/>
-              </w:rPr>
-              <w:t>گام تصادفی</w:t>
-            </w:r>
-          </w:p>
-        </w:tc>
-      </w:tr>
-      <w:tr>
-        <w:tc>
-          <w:tcPr>
-            <w:tcW w:w="4439" w:type="dxa"/>
-            <w:vAlign w:val="center"/>
-          </w:tcPr>
-          <w:p>
-            <w:pPr>
-              <w:pStyle w:val="FootnoteText"/>
-              <w:ind w:left="311" w:hanging="140"/>
-              <w:rPr>
-                <w:sz w:val="24"/>
-                <w:szCs w:val="24"/>
-                <w:lang w:bidi="fa-IR"/>
-              </w:rPr>
-            </w:pPr>
-            <w:r>
-              <w:rPr>
-                <w:sz w:val="24"/>
-                <w:szCs w:val="24"/>
-                <w:lang w:bidi="fa-IR"/>
-              </w:rPr>
-              <w:t>Reconstructive</w:t>
-            </w:r>
-          </w:p>
-        </w:tc>
-        <w:tc>
-          <w:tcPr>
-            <w:tcW w:w="4339" w:type="dxa"/>
-            <w:vAlign w:val="center"/>
-          </w:tcPr>
-          <w:p>
-            <w:pPr>
-              <w:pStyle w:val="FootnoteText"/>
-              <w:bidi/>
-              <w:ind w:firstLine="170"/>
-              <w:rPr>
-                <w:rFonts w:cs="B Nazanin"/>
-                <w:sz w:val="24"/>
-                <w:szCs w:val="24"/>
-                <w:lang w:bidi="fa-IR"/>
-              </w:rPr>
-            </w:pPr>
-            <w:r>
-              <w:rPr>
-                <w:rFonts w:cs="B Nazanin" w:hint="cs"/>
-                <w:sz w:val="24"/>
-                <w:szCs w:val="24"/>
-                <w:rtl/>
-                <w:lang w:bidi="fa-IR"/>
-              </w:rPr>
-              <w:t>بازسازی</w:t>
-            </w:r>
-            <w:r>
-              <w:rPr>
-                <w:rFonts w:cs="B Nazanin"/>
-                <w:sz w:val="24"/>
-                <w:szCs w:val="24"/>
-                <w:rtl/>
-                <w:lang w:bidi="fa-IR"/>
-              </w:rPr>
-              <w:softHyphen/>
-            </w:r>
-            <w:r>
-              <w:rPr>
-                <w:rFonts w:cs="B Nazanin" w:hint="cs"/>
-                <w:sz w:val="24"/>
-                <w:szCs w:val="24"/>
-                <w:rtl/>
-                <w:lang w:bidi="fa-IR"/>
-              </w:rPr>
-              <w:t>کننده</w:t>
-            </w:r>
-          </w:p>
-        </w:tc>
-      </w:tr>
-      <w:tr>
-        <w:tc>
-          <w:tcPr>
-            <w:tcW w:w="4439" w:type="dxa"/>
-            <w:vAlign w:val="center"/>
-          </w:tcPr>
-          <w:p>
-            <w:pPr>
-              <w:pStyle w:val="FootnoteText"/>
-              <w:ind w:left="311" w:hanging="140"/>
-              <w:rPr>
-                <w:sz w:val="24"/>
-                <w:szCs w:val="24"/>
-                <w:lang w:bidi="fa-IR"/>
-              </w:rPr>
-            </w:pPr>
-            <w:r>
-              <w:rPr>
-                <w:sz w:val="24"/>
-                <w:szCs w:val="24"/>
-                <w:lang w:bidi="fa-IR"/>
-              </w:rPr>
-              <w:t>Regularization</w:t>
-            </w:r>
-          </w:p>
-        </w:tc>
-        <w:tc>
-          <w:tcPr>
-            <w:tcW w:w="4339" w:type="dxa"/>
-            <w:vAlign w:val="center"/>
-          </w:tcPr>
-          <w:p>
-            <w:pPr>
-              <w:pStyle w:val="FootnoteText"/>
-              <w:bidi/>
-              <w:ind w:firstLine="170"/>
-              <w:rPr>
-                <w:rFonts w:cs="B Nazanin"/>
-                <w:sz w:val="24"/>
-                <w:szCs w:val="24"/>
-                <w:lang w:bidi="fa-IR"/>
-              </w:rPr>
-            </w:pPr>
-            <w:r>
-              <w:rPr>
-                <w:rFonts w:cs="B Nazanin" w:hint="cs"/>
-                <w:sz w:val="24"/>
-                <w:szCs w:val="24"/>
-                <w:rtl/>
-                <w:lang w:bidi="fa-IR"/>
-              </w:rPr>
-              <w:t>منظم</w:t>
-            </w:r>
-            <w:r>
-              <w:rPr>
-                <w:rFonts w:cs="B Nazanin"/>
-                <w:sz w:val="24"/>
-                <w:szCs w:val="24"/>
-                <w:rtl/>
-                <w:lang w:bidi="fa-IR"/>
-              </w:rPr>
-              <w:softHyphen/>
-            </w:r>
-            <w:r>
-              <w:rPr>
-                <w:rFonts w:cs="B Nazanin" w:hint="cs"/>
-                <w:sz w:val="24"/>
-                <w:szCs w:val="24"/>
-                <w:rtl/>
-                <w:lang w:bidi="fa-IR"/>
-              </w:rPr>
-              <w:t>سازی</w:t>
-            </w:r>
-          </w:p>
-        </w:tc>
-      </w:tr>
-      <w:tr>
-        <w:tc>
-          <w:tcPr>
-            <w:tcW w:w="4439" w:type="dxa"/>
-            <w:vAlign w:val="center"/>
-          </w:tcPr>
-          <w:p>
-            <w:pPr>
-              <w:pStyle w:val="FootnoteText"/>
-              <w:ind w:left="311" w:hanging="140"/>
-              <w:rPr>
-                <w:sz w:val="24"/>
-                <w:szCs w:val="24"/>
-                <w:lang w:bidi="fa-IR"/>
-              </w:rPr>
-            </w:pPr>
-            <w:r>
-              <w:rPr>
-                <w:sz w:val="24"/>
-                <w:szCs w:val="24"/>
-                <w:lang w:bidi="fa-IR"/>
-              </w:rPr>
-              <w:t>Renormalization</w:t>
-            </w:r>
-          </w:p>
-        </w:tc>
-        <w:tc>
-          <w:tcPr>
-            <w:tcW w:w="4339" w:type="dxa"/>
-            <w:vAlign w:val="center"/>
-          </w:tcPr>
-          <w:p>
-            <w:pPr>
-              <w:pStyle w:val="FootnoteText"/>
-              <w:bidi/>
-              <w:ind w:firstLine="170"/>
-              <w:rPr>
-                <w:rFonts w:cs="B Nazanin"/>
-                <w:sz w:val="24"/>
-                <w:szCs w:val="24"/>
-                <w:lang w:bidi="fa-IR"/>
-              </w:rPr>
-            </w:pPr>
-            <w:r>
-              <w:rPr>
-                <w:rFonts w:cs="B Nazanin" w:hint="cs"/>
-                <w:sz w:val="24"/>
-                <w:szCs w:val="24"/>
-                <w:rtl/>
-                <w:lang w:bidi="fa-IR"/>
-              </w:rPr>
-              <w:t>بازنرمال</w:t>
-            </w:r>
-            <w:r>
-              <w:rPr>
-                <w:rFonts w:cs="B Nazanin"/>
-                <w:sz w:val="24"/>
-                <w:szCs w:val="24"/>
-                <w:rtl/>
-                <w:lang w:bidi="fa-IR"/>
-              </w:rPr>
-              <w:softHyphen/>
-            </w:r>
-            <w:r>
-              <w:rPr>
-                <w:rFonts w:cs="B Nazanin" w:hint="cs"/>
-                <w:sz w:val="24"/>
-                <w:szCs w:val="24"/>
-                <w:rtl/>
-                <w:lang w:bidi="fa-IR"/>
-              </w:rPr>
-              <w:t>سازی</w:t>
-            </w:r>
-          </w:p>
-        </w:tc>
-      </w:tr>
-      <w:tr>
-        <w:tc>
-          <w:tcPr>
-            <w:tcW w:w="4439" w:type="dxa"/>
-            <w:vAlign w:val="center"/>
-          </w:tcPr>
-          <w:p>
-            <w:pPr>
-              <w:pStyle w:val="FootnoteText"/>
-              <w:ind w:left="311" w:hanging="140"/>
-              <w:rPr>
-                <w:sz w:val="24"/>
-                <w:szCs w:val="24"/>
-                <w:lang w:bidi="fa-IR"/>
-              </w:rPr>
-            </w:pPr>
-            <w:proofErr w:type="spellStart"/>
-            <w:r>
-              <w:rPr>
-                <w:sz w:val="24"/>
-                <w:szCs w:val="24"/>
-                <w:lang w:bidi="fa-IR"/>
-              </w:rPr>
-              <w:t>Reparametrization</w:t>
-            </w:r>
-            <w:proofErr w:type="spellEnd"/>
-          </w:p>
-        </w:tc>
-        <w:tc>
-          <w:tcPr>
-            <w:tcW w:w="4339" w:type="dxa"/>
-            <w:vAlign w:val="center"/>
-          </w:tcPr>
-          <w:p>
-            <w:pPr>
-              <w:pStyle w:val="FootnoteText"/>
-              <w:bidi/>
-              <w:ind w:firstLine="170"/>
-              <w:rPr>
-                <w:rFonts w:cs="B Nazanin"/>
-                <w:sz w:val="24"/>
-                <w:szCs w:val="24"/>
-                <w:lang w:bidi="fa-IR"/>
-              </w:rPr>
-            </w:pPr>
-            <w:r>
-              <w:rPr>
-                <w:rFonts w:cs="B Nazanin" w:hint="cs"/>
-                <w:sz w:val="24"/>
-                <w:szCs w:val="24"/>
-                <w:rtl/>
-                <w:lang w:bidi="fa-IR"/>
-              </w:rPr>
-              <w:t>بازپارامتری</w:t>
-            </w:r>
-            <w:r>
-              <w:rPr>
-                <w:rFonts w:cs="B Nazanin"/>
-                <w:sz w:val="24"/>
-                <w:szCs w:val="24"/>
-                <w:rtl/>
-                <w:lang w:bidi="fa-IR"/>
-              </w:rPr>
-              <w:softHyphen/>
-            </w:r>
-            <w:r>
-              <w:rPr>
-                <w:rFonts w:cs="B Nazanin" w:hint="cs"/>
-                <w:sz w:val="24"/>
-                <w:szCs w:val="24"/>
-                <w:rtl/>
-                <w:lang w:bidi="fa-IR"/>
-              </w:rPr>
-              <w:t>سازی</w:t>
-            </w:r>
-          </w:p>
-        </w:tc>
-      </w:tr>
-      <w:tr>
-        <w:tc>
-          <w:tcPr>
-            <w:tcW w:w="4439" w:type="dxa"/>
-            <w:vAlign w:val="center"/>
-          </w:tcPr>
-          <w:p>
-            <w:pPr>
-              <w:ind w:left="311" w:hanging="140"/>
-              <w:rPr>
-                <w:szCs w:val="24"/>
-                <w:lang w:bidi="fa-IR"/>
-              </w:rPr>
-            </w:pPr>
-            <w:r>
-              <w:rPr>
-                <w:szCs w:val="24"/>
-                <w:lang w:bidi="fa-IR"/>
-              </w:rPr>
-              <w:t>Self-supervised</w:t>
-            </w:r>
-          </w:p>
-        </w:tc>
-        <w:tc>
-          <w:tcPr>
-            <w:tcW w:w="4339" w:type="dxa"/>
-            <w:vAlign w:val="center"/>
-          </w:tcPr>
-          <w:p>
-            <w:pPr>
-              <w:pStyle w:val="FootnoteText"/>
-              <w:bidi/>
-              <w:ind w:firstLine="170"/>
-              <w:rPr>
-                <w:rFonts w:cs="B Nazanin"/>
-                <w:sz w:val="24"/>
-                <w:szCs w:val="24"/>
-                <w:lang w:bidi="fa-IR"/>
-              </w:rPr>
-            </w:pPr>
-            <w:r>
-              <w:rPr>
-                <w:rFonts w:cs="B Nazanin" w:hint="cs"/>
-                <w:sz w:val="24"/>
-                <w:szCs w:val="24"/>
-                <w:rtl/>
-                <w:lang w:bidi="fa-IR"/>
-              </w:rPr>
-              <w:t>خودنظارتی</w:t>
-            </w:r>
-          </w:p>
-        </w:tc>
-      </w:tr>
-      <w:tr>
-        <w:tc>
-          <w:tcPr>
-            <w:tcW w:w="4439" w:type="dxa"/>
-            <w:vAlign w:val="center"/>
-          </w:tcPr>
-          <w:p>
-            <w:pPr>
-              <w:pStyle w:val="FootnoteText"/>
-              <w:ind w:left="311" w:hanging="140"/>
-              <w:rPr>
-                <w:sz w:val="24"/>
-                <w:szCs w:val="24"/>
-                <w:lang w:bidi="fa-IR"/>
-              </w:rPr>
-            </w:pPr>
-            <w:r>
-              <w:rPr>
-                <w:sz w:val="24"/>
-                <w:szCs w:val="24"/>
-              </w:rPr>
-              <w:t>Semi-supervised</w:t>
-            </w:r>
-          </w:p>
-        </w:tc>
-        <w:tc>
-          <w:tcPr>
-            <w:tcW w:w="4339" w:type="dxa"/>
-            <w:vAlign w:val="center"/>
-          </w:tcPr>
-          <w:p>
-            <w:pPr>
-              <w:pStyle w:val="FootnoteText"/>
-              <w:bidi/>
-              <w:ind w:firstLine="170"/>
-              <w:rPr>
-                <w:rFonts w:cs="B Nazanin"/>
-                <w:sz w:val="24"/>
-                <w:szCs w:val="24"/>
-                <w:lang w:bidi="fa-IR"/>
-              </w:rPr>
-            </w:pPr>
-            <w:r>
-              <w:rPr>
-                <w:rFonts w:cs="B Nazanin" w:hint="cs"/>
-                <w:sz w:val="24"/>
-                <w:szCs w:val="24"/>
-                <w:rtl/>
-                <w:lang w:bidi="fa-IR"/>
-              </w:rPr>
-              <w:t>نیمه</w:t>
-            </w:r>
-            <w:r>
-              <w:rPr>
-                <w:rFonts w:cs="B Nazanin"/>
-                <w:sz w:val="24"/>
-                <w:szCs w:val="24"/>
-                <w:rtl/>
-                <w:lang w:bidi="fa-IR"/>
-              </w:rPr>
-              <w:softHyphen/>
-            </w:r>
-            <w:r>
-              <w:rPr>
-                <w:rFonts w:cs="B Nazanin" w:hint="cs"/>
-                <w:sz w:val="24"/>
-                <w:szCs w:val="24"/>
-                <w:rtl/>
-                <w:lang w:bidi="fa-IR"/>
-              </w:rPr>
-              <w:t>نظارتی</w:t>
-            </w:r>
-          </w:p>
-        </w:tc>
-      </w:tr>
-      <w:tr>
-        <w:tc>
-          <w:tcPr>
-            <w:tcW w:w="4439" w:type="dxa"/>
-            <w:vAlign w:val="center"/>
-          </w:tcPr>
-          <w:p>
-            <w:pPr>
-              <w:pStyle w:val="FootnoteText"/>
-              <w:ind w:left="311" w:hanging="140"/>
-              <w:rPr>
-                <w:sz w:val="24"/>
-                <w:szCs w:val="24"/>
-                <w:lang w:bidi="fa-IR"/>
-              </w:rPr>
-            </w:pPr>
-            <w:r>
-              <w:rPr>
-                <w:sz w:val="24"/>
-                <w:szCs w:val="24"/>
-                <w:lang w:bidi="fa-IR"/>
-              </w:rPr>
-              <w:t>Spatial</w:t>
-            </w:r>
-          </w:p>
-        </w:tc>
-        <w:tc>
-          <w:tcPr>
-            <w:tcW w:w="4339" w:type="dxa"/>
-            <w:vAlign w:val="center"/>
-          </w:tcPr>
-          <w:p>
-            <w:pPr>
-              <w:pStyle w:val="FootnoteText"/>
-              <w:bidi/>
-              <w:ind w:firstLine="170"/>
-              <w:rPr>
-                <w:rFonts w:cs="B Nazanin"/>
-                <w:sz w:val="24"/>
-                <w:szCs w:val="24"/>
-                <w:lang w:bidi="fa-IR"/>
-              </w:rPr>
-            </w:pPr>
-            <w:r>
-              <w:rPr>
-                <w:rFonts w:cs="B Nazanin" w:hint="cs"/>
-                <w:sz w:val="24"/>
-                <w:szCs w:val="24"/>
-                <w:rtl/>
-                <w:lang w:bidi="fa-IR"/>
-              </w:rPr>
-              <w:t>فضایی</w:t>
-            </w:r>
-          </w:p>
-        </w:tc>
-      </w:tr>
-      <w:tr>
-        <w:tc>
-          <w:tcPr>
-            <w:tcW w:w="4439" w:type="dxa"/>
-            <w:vAlign w:val="center"/>
-          </w:tcPr>
-          <w:p>
-            <w:pPr>
-              <w:pStyle w:val="FootnoteText"/>
-              <w:ind w:left="311" w:hanging="140"/>
-              <w:rPr>
-                <w:sz w:val="24"/>
-                <w:szCs w:val="24"/>
-                <w:lang w:bidi="fa-IR"/>
-              </w:rPr>
-            </w:pPr>
-            <w:r>
-              <w:rPr>
-                <w:sz w:val="24"/>
-                <w:szCs w:val="24"/>
-              </w:rPr>
-              <w:t>Spectral</w:t>
-            </w:r>
-          </w:p>
-        </w:tc>
-        <w:tc>
-          <w:tcPr>
-            <w:tcW w:w="4339" w:type="dxa"/>
-            <w:vAlign w:val="center"/>
-          </w:tcPr>
-          <w:p>
-            <w:pPr>
-              <w:pStyle w:val="FootnoteText"/>
-              <w:bidi/>
-              <w:ind w:firstLine="170"/>
-              <w:rPr>
-                <w:rFonts w:cs="B Nazanin"/>
-                <w:sz w:val="24"/>
-                <w:szCs w:val="24"/>
-                <w:lang w:bidi="fa-IR"/>
-              </w:rPr>
-            </w:pPr>
-            <w:r>
-              <w:rPr>
-                <w:rFonts w:cs="B Nazanin" w:hint="cs"/>
-                <w:sz w:val="24"/>
-                <w:szCs w:val="24"/>
-                <w:rtl/>
-                <w:lang w:bidi="fa-IR"/>
-              </w:rPr>
-              <w:t>طیفی</w:t>
-            </w:r>
-          </w:p>
-        </w:tc>
-      </w:tr>
-      <w:tr>
-        <w:tc>
-          <w:tcPr>
-            <w:tcW w:w="4439" w:type="dxa"/>
-            <w:vAlign w:val="center"/>
-          </w:tcPr>
-          <w:p>
-            <w:pPr>
-              <w:pStyle w:val="FootnoteText"/>
-              <w:ind w:left="311" w:hanging="140"/>
-              <w:rPr>
-                <w:sz w:val="24"/>
-                <w:szCs w:val="24"/>
-                <w:lang w:bidi="fa-IR"/>
-              </w:rPr>
-            </w:pPr>
-            <w:r>
-              <w:rPr>
-                <w:sz w:val="24"/>
-                <w:szCs w:val="24"/>
-                <w:lang w:bidi="fa-IR"/>
-              </w:rPr>
-              <w:t>Stochastic Gradient Descent</w:t>
-            </w:r>
-          </w:p>
-        </w:tc>
-        <w:tc>
-          <w:tcPr>
-            <w:tcW w:w="4339" w:type="dxa"/>
-            <w:vAlign w:val="center"/>
-          </w:tcPr>
-          <w:p>
-            <w:pPr>
-              <w:pStyle w:val="FootnoteText"/>
-              <w:bidi/>
-              <w:ind w:firstLine="170"/>
-              <w:rPr>
-                <w:rFonts w:cs="B Nazanin"/>
-                <w:sz w:val="24"/>
-                <w:szCs w:val="24"/>
-                <w:lang w:bidi="fa-IR"/>
-              </w:rPr>
-            </w:pPr>
-            <w:r>
-              <w:rPr>
-                <w:rFonts w:cs="B Nazanin" w:hint="cs"/>
-                <w:sz w:val="24"/>
-                <w:szCs w:val="24"/>
-                <w:rtl/>
-                <w:lang w:bidi="fa-IR"/>
-              </w:rPr>
-              <w:t>نزول گرادیان تصادفی</w:t>
-            </w:r>
-          </w:p>
-        </w:tc>
-      </w:tr>
-      <w:tr>
-        <w:tc>
-          <w:tcPr>
-            <w:tcW w:w="4439" w:type="dxa"/>
-            <w:vAlign w:val="center"/>
-          </w:tcPr>
-          <w:p>
-            <w:pPr>
-              <w:pStyle w:val="FootnoteText"/>
-              <w:ind w:left="311" w:hanging="140"/>
-              <w:rPr>
-                <w:sz w:val="24"/>
-                <w:szCs w:val="24"/>
-                <w:lang w:bidi="fa-IR"/>
-              </w:rPr>
-            </w:pPr>
-            <w:r>
-              <w:rPr>
-                <w:sz w:val="24"/>
-                <w:szCs w:val="24"/>
-              </w:rPr>
-              <w:t>Supervised</w:t>
-            </w:r>
-          </w:p>
-        </w:tc>
-        <w:tc>
-          <w:tcPr>
-            <w:tcW w:w="4339" w:type="dxa"/>
-            <w:vAlign w:val="center"/>
-          </w:tcPr>
-          <w:p>
-            <w:pPr>
-              <w:pStyle w:val="FootnoteText"/>
-              <w:bidi/>
-              <w:ind w:firstLine="170"/>
-              <w:rPr>
-                <w:rFonts w:cs="B Nazanin"/>
-                <w:sz w:val="24"/>
-                <w:szCs w:val="24"/>
-                <w:lang w:bidi="fa-IR"/>
-              </w:rPr>
-            </w:pPr>
-            <w:r>
-              <w:rPr>
-                <w:rFonts w:cs="B Nazanin" w:hint="cs"/>
-                <w:sz w:val="24"/>
-                <w:szCs w:val="24"/>
-                <w:rtl/>
-                <w:lang w:bidi="fa-IR"/>
-              </w:rPr>
-              <w:t>بانظارت</w:t>
-            </w:r>
-          </w:p>
-        </w:tc>
-      </w:tr>
-      <w:tr>
-        <w:tc>
-          <w:tcPr>
-            <w:tcW w:w="4439" w:type="dxa"/>
-            <w:vAlign w:val="center"/>
-          </w:tcPr>
-          <w:p>
-            <w:pPr>
-              <w:pStyle w:val="FootnoteText"/>
-              <w:ind w:left="311" w:hanging="140"/>
-              <w:rPr>
-                <w:sz w:val="24"/>
-                <w:szCs w:val="24"/>
-              </w:rPr>
-            </w:pPr>
-            <w:r>
-              <w:rPr>
-                <w:sz w:val="24"/>
-                <w:szCs w:val="24"/>
-                <w:lang w:bidi="fa-IR"/>
-              </w:rPr>
               <w:t>Teleport</w:t>
             </w:r>
           </w:p>
@@ -4137,7 +4256,6 @@
                 <w:szCs w:val="24"/>
                 <w:lang w:bidi="fa-IR"/>
               </w:rPr>
-              <w:lastRenderedPageBreak/>
               <w:t>Transition</w:t>
             </w:r>
           </w:p>
@@ -4636,7 +4754,7 @@
       <w:pStyle w:val="Header"/>
       <w:bidi/>
       <w:rPr>
-        <w:rFonts w:cs="B Nazanin" w:hint="cs"/>
+        <w:rFonts w:cs="B Nazanin"/>
         <w:b/>
         <w:bCs/>
         <w:sz w:val="36"/>
